--- a/24.故障分析/4. 磁盘IO问题.docx
+++ b/24.故障分析/4. 磁盘IO问题.docx
@@ -124,7 +124,7 @@
                     </pic:cNvPicPr>
                   </pic:nvPicPr>
                   <pic:blipFill>
-                    <a:blip r:embed="rId4"/>
+                    <a:blip r:embed="rId6"/>
                     <a:stretch>
                       <a:fillRect/>
                     </a:stretch>
@@ -211,6 +211,7 @@
     <w:p>
       <w:pPr>
         <w:numPr>
+          <w:ilvl w:val="0"/>
           <w:numId w:val="0"/>
         </w:numPr>
         <w:ind w:firstLine="420" w:firstLineChars="0"/>
@@ -266,7 +267,7 @@
                     </pic:cNvPicPr>
                   </pic:nvPicPr>
                   <pic:blipFill>
-                    <a:blip r:embed="rId5"/>
+                    <a:blip r:embed="rId7"/>
                     <a:stretch>
                       <a:fillRect/>
                     </a:stretch>
@@ -334,7 +335,7 @@
                     </pic:cNvPicPr>
                   </pic:nvPicPr>
                   <pic:blipFill>
-                    <a:blip r:embed="rId6"/>
+                    <a:blip r:embed="rId8"/>
                     <a:stretch>
                       <a:fillRect/>
                     </a:stretch>
@@ -1042,1321 +1043,10 @@
         <w:ind w:firstLine="420" w:firstLineChars="0"/>
         <w:rPr>
           <w:rFonts w:hint="eastAsia"/>
-          <w:lang w:val="en-US" w:eastAsia="zh-CN"/>
-        </w:rPr>
-      </w:pPr>
-      <w:r>
-        <w:rPr>
-          <w:rFonts w:hint="eastAsia"/>
-          <w:lang w:val="en-US" w:eastAsia="zh-CN"/>
-        </w:rPr>
-        <w:t>## 注意到</w:t>
-      </w:r>
-      <w:r>
-        <w:rPr>
-          <w:rFonts w:hint="eastAsia"/>
-          <w:color w:val="FF0000"/>
-          <w:lang w:val="en-US" w:eastAsia="zh-CN"/>
-        </w:rPr>
-        <w:t>Last checkpoint和LSN之间的差距非常大</w:t>
-      </w:r>
-      <w:r>
-        <w:rPr>
-          <w:rFonts w:hint="eastAsia"/>
-          <w:lang w:val="en-US" w:eastAsia="zh-CN"/>
-        </w:rPr>
-        <w:t>，约为2249MB</w:t>
-      </w:r>
-    </w:p>
-    <w:p>
-      <w:pPr>
-        <w:ind w:firstLine="420" w:firstLineChars="0"/>
-        <w:rPr>
-          <w:rFonts w:hint="eastAsia"/>
-          <w:lang w:val="en-US" w:eastAsia="zh-CN"/>
-        </w:rPr>
-      </w:pPr>
-      <w:r>
-        <w:rPr>
-          <w:rFonts w:hint="eastAsia"/>
-          <w:lang w:val="en-US" w:eastAsia="zh-CN"/>
-        </w:rPr>
-        <w:t xml:space="preserve">## </w:t>
-      </w:r>
-      <w:r>
-        <w:rPr>
-          <w:rFonts w:hint="eastAsia"/>
-          <w:color w:val="FF0000"/>
-          <w:lang w:val="en-US" w:eastAsia="zh-CN"/>
-        </w:rPr>
-        <w:t>说明redo log的checkpoint有延迟比较厉害，有可能是因为磁盘I/O太慢</w:t>
-      </w:r>
-      <w:r>
-        <w:rPr>
-          <w:rFonts w:hint="eastAsia"/>
-          <w:lang w:val="en-US" w:eastAsia="zh-CN"/>
-        </w:rPr>
-        <w:t>，</w:t>
-      </w:r>
-    </w:p>
-    <w:p>
-      <w:pPr>
-        <w:ind w:firstLine="420" w:firstLineChars="0"/>
-        <w:rPr>
-          <w:rFonts w:hint="eastAsia"/>
-          <w:color w:val="FF0000"/>
-          <w:lang w:val="en-US" w:eastAsia="zh-CN"/>
-        </w:rPr>
-      </w:pPr>
-      <w:r>
-        <w:rPr>
-          <w:rFonts w:hint="eastAsia"/>
-          <w:lang w:val="en-US" w:eastAsia="zh-CN"/>
-        </w:rPr>
-        <w:t xml:space="preserve">## </w:t>
-      </w:r>
-      <w:r>
-        <w:rPr>
-          <w:rFonts w:hint="eastAsia"/>
-          <w:color w:val="FF0000"/>
-          <w:lang w:val="en-US" w:eastAsia="zh-CN"/>
-        </w:rPr>
-        <w:t>也有可能是因为产生的脏页太多太快，来不及刷新</w:t>
-      </w:r>
-    </w:p>
-    <w:p>
-      <w:pPr>
-        <w:ind w:firstLine="420" w:firstLineChars="0"/>
-        <w:rPr>
-          <w:rFonts w:hint="eastAsia"/>
-          <w:lang w:val="en-US" w:eastAsia="zh-CN"/>
-        </w:rPr>
-      </w:pPr>
-      <w:r>
-        <w:rPr>
-          <w:rFonts w:hint="eastAsia"/>
-          <w:lang w:val="en-US" w:eastAsia="zh-CN"/>
-        </w:rPr>
-        <w:t>----------------------</w:t>
-      </w:r>
-    </w:p>
-    <w:p>
-      <w:pPr>
-        <w:ind w:firstLine="420" w:firstLineChars="0"/>
-        <w:rPr>
-          <w:rFonts w:hint="eastAsia"/>
-          <w:lang w:val="en-US" w:eastAsia="zh-CN"/>
-        </w:rPr>
-      </w:pPr>
-      <w:r>
-        <w:rPr>
-          <w:rFonts w:hint="eastAsia"/>
-          <w:lang w:val="en-US" w:eastAsia="zh-CN"/>
-        </w:rPr>
-        <w:t>BUFFER POOL AND MEMORY</w:t>
-      </w:r>
-    </w:p>
-    <w:p>
-      <w:pPr>
-        <w:ind w:firstLine="420" w:firstLineChars="0"/>
-        <w:rPr>
-          <w:rFonts w:hint="eastAsia"/>
-          <w:lang w:val="en-US" w:eastAsia="zh-CN"/>
-        </w:rPr>
-      </w:pPr>
-      <w:r>
-        <w:rPr>
-          <w:rFonts w:hint="eastAsia"/>
-          <w:lang w:val="en-US" w:eastAsia="zh-CN"/>
-        </w:rPr>
-        <w:t>----------------------</w:t>
-      </w:r>
-    </w:p>
-    <w:p>
-      <w:pPr>
-        <w:ind w:firstLine="420" w:firstLineChars="0"/>
-        <w:rPr>
-          <w:rFonts w:hint="eastAsia"/>
-          <w:lang w:val="en-US" w:eastAsia="zh-CN"/>
-        </w:rPr>
-      </w:pPr>
-      <w:r>
-        <w:rPr>
-          <w:rFonts w:hint="eastAsia"/>
-          <w:lang w:val="en-US" w:eastAsia="zh-CN"/>
-        </w:rPr>
-        <w:t>Total large memory allocated 201200762880</w:t>
-      </w:r>
-    </w:p>
-    <w:p>
-      <w:pPr>
-        <w:ind w:firstLine="420" w:firstLineChars="0"/>
-        <w:rPr>
-          <w:rFonts w:hint="eastAsia"/>
-          <w:lang w:val="en-US" w:eastAsia="zh-CN"/>
-        </w:rPr>
-      </w:pPr>
-      <w:r>
-        <w:rPr>
-          <w:rFonts w:hint="eastAsia"/>
-          <w:lang w:val="en-US" w:eastAsia="zh-CN"/>
-        </w:rPr>
-        <w:t>Dictionary memory allocated 130361859</w:t>
-      </w:r>
-    </w:p>
-    <w:p>
-      <w:pPr>
-        <w:ind w:firstLine="420" w:firstLineChars="0"/>
-        <w:rPr>
-          <w:rFonts w:hint="eastAsia"/>
-          <w:lang w:val="en-US" w:eastAsia="zh-CN"/>
-        </w:rPr>
-      </w:pPr>
-      <w:r>
-        <w:rPr>
-          <w:rFonts w:hint="eastAsia"/>
-          <w:lang w:val="en-US" w:eastAsia="zh-CN"/>
-        </w:rPr>
-        <w:t>Internal hash tables (constant factor + variable factor)</w:t>
-      </w:r>
-    </w:p>
-    <w:p>
-      <w:pPr>
-        <w:ind w:firstLine="420" w:firstLineChars="0"/>
-        <w:rPr>
-          <w:rFonts w:hint="eastAsia"/>
-          <w:lang w:val="en-US" w:eastAsia="zh-CN"/>
-        </w:rPr>
-      </w:pPr>
-      <w:r>
-        <w:rPr>
-          <w:rFonts w:hint="eastAsia"/>
-          <w:lang w:val="en-US" w:eastAsia="zh-CN"/>
-        </w:rPr>
-        <w:t xml:space="preserve">    Adaptive hash index 3930999872      (3059599552 + 871400320)</w:t>
-      </w:r>
-    </w:p>
-    <w:p>
-      <w:pPr>
-        <w:ind w:firstLine="420" w:firstLineChars="0"/>
-        <w:rPr>
-          <w:rFonts w:hint="eastAsia"/>
-          <w:lang w:val="en-US" w:eastAsia="zh-CN"/>
-        </w:rPr>
-      </w:pPr>
-      <w:r>
-        <w:rPr>
-          <w:rFonts w:hint="eastAsia"/>
-          <w:lang w:val="en-US" w:eastAsia="zh-CN"/>
-        </w:rPr>
-        <w:t xml:space="preserve">    Page hash           23903912 (buffer pool 0 only)</w:t>
-      </w:r>
-    </w:p>
-    <w:p>
-      <w:pPr>
-        <w:ind w:firstLine="420" w:firstLineChars="0"/>
-        <w:rPr>
-          <w:rFonts w:hint="eastAsia"/>
-          <w:lang w:val="en-US" w:eastAsia="zh-CN"/>
-        </w:rPr>
-      </w:pPr>
-      <w:r>
-        <w:rPr>
-          <w:rFonts w:hint="eastAsia"/>
-          <w:lang w:val="en-US" w:eastAsia="zh-CN"/>
-        </w:rPr>
-        <w:t xml:space="preserve">    Dictionary cache    895261747       (764899888 + 130361859)</w:t>
-      </w:r>
-    </w:p>
-    <w:p>
-      <w:pPr>
-        <w:ind w:firstLine="420" w:firstLineChars="0"/>
-        <w:rPr>
-          <w:rFonts w:hint="eastAsia"/>
-          <w:lang w:val="en-US" w:eastAsia="zh-CN"/>
-        </w:rPr>
-      </w:pPr>
-      <w:r>
-        <w:rPr>
-          <w:rFonts w:hint="eastAsia"/>
-          <w:lang w:val="en-US" w:eastAsia="zh-CN"/>
-        </w:rPr>
-        <w:t xml:space="preserve">    File system         16261960        (812272 + 15449688)</w:t>
-      </w:r>
-    </w:p>
-    <w:p>
-      <w:pPr>
-        <w:ind w:firstLine="420" w:firstLineChars="0"/>
-        <w:rPr>
-          <w:rFonts w:hint="eastAsia"/>
-          <w:lang w:val="en-US" w:eastAsia="zh-CN"/>
-        </w:rPr>
-      </w:pPr>
-      <w:r>
-        <w:rPr>
-          <w:rFonts w:hint="eastAsia"/>
-          <w:lang w:val="en-US" w:eastAsia="zh-CN"/>
-        </w:rPr>
-        <w:t xml:space="preserve">    Lock system         478143288       (478120568 + 22720)</w:t>
-      </w:r>
-    </w:p>
-    <w:p>
-      <w:pPr>
-        <w:ind w:firstLine="420" w:firstLineChars="0"/>
-        <w:rPr>
-          <w:rFonts w:hint="eastAsia"/>
-          <w:lang w:val="en-US" w:eastAsia="zh-CN"/>
-        </w:rPr>
-      </w:pPr>
-      <w:r>
-        <w:rPr>
-          <w:rFonts w:hint="eastAsia"/>
-          <w:lang w:val="en-US" w:eastAsia="zh-CN"/>
-        </w:rPr>
-        <w:t xml:space="preserve">    Recovery system     0       (0 + 0)</w:t>
-      </w:r>
-    </w:p>
-    <w:p>
-      <w:pPr>
-        <w:ind w:firstLine="420" w:firstLineChars="0"/>
-        <w:rPr>
-          <w:rFonts w:hint="eastAsia"/>
-          <w:lang w:val="en-US" w:eastAsia="zh-CN"/>
-        </w:rPr>
-      </w:pPr>
-      <w:r>
-        <w:rPr>
-          <w:rFonts w:hint="eastAsia"/>
-          <w:lang w:val="en-US" w:eastAsia="zh-CN"/>
-        </w:rPr>
-        <w:t>Buffer pool size   11795040</w:t>
-      </w:r>
-    </w:p>
-    <w:p>
-      <w:pPr>
-        <w:ind w:firstLine="420" w:firstLineChars="0"/>
-        <w:rPr>
-          <w:rFonts w:hint="eastAsia"/>
-          <w:lang w:val="en-US" w:eastAsia="zh-CN"/>
-        </w:rPr>
-      </w:pPr>
-      <w:r>
-        <w:rPr>
-          <w:rFonts w:hint="eastAsia"/>
-          <w:lang w:val="en-US" w:eastAsia="zh-CN"/>
-        </w:rPr>
-        <w:t>Buffer pool size, bytes 193249935360</w:t>
-      </w:r>
-    </w:p>
-    <w:p>
-      <w:pPr>
-        <w:ind w:firstLine="420" w:firstLineChars="0"/>
-        <w:rPr>
-          <w:rFonts w:hint="eastAsia"/>
-          <w:lang w:val="en-US" w:eastAsia="zh-CN"/>
-        </w:rPr>
-      </w:pPr>
-      <w:r>
-        <w:rPr>
-          <w:rFonts w:hint="eastAsia"/>
-          <w:lang w:val="en-US" w:eastAsia="zh-CN"/>
-        </w:rPr>
-        <w:t>Free buffers       7035886</w:t>
-      </w:r>
-    </w:p>
-    <w:p>
-      <w:pPr>
-        <w:ind w:firstLine="420" w:firstLineChars="0"/>
-        <w:rPr>
-          <w:rFonts w:hint="eastAsia"/>
-          <w:lang w:val="en-US" w:eastAsia="zh-CN"/>
-        </w:rPr>
-      </w:pPr>
-      <w:r>
-        <w:rPr>
-          <w:rFonts w:hint="eastAsia"/>
-          <w:lang w:val="en-US" w:eastAsia="zh-CN"/>
-        </w:rPr>
-        <w:t>Database pages     4705977</w:t>
-      </w:r>
-    </w:p>
-    <w:p>
-      <w:pPr>
-        <w:ind w:firstLine="420" w:firstLineChars="0"/>
-        <w:rPr>
-          <w:rFonts w:hint="eastAsia"/>
-          <w:lang w:val="en-US" w:eastAsia="zh-CN"/>
-        </w:rPr>
-      </w:pPr>
-      <w:r>
-        <w:rPr>
-          <w:rFonts w:hint="eastAsia"/>
-          <w:lang w:val="en-US" w:eastAsia="zh-CN"/>
-        </w:rPr>
-        <w:t>Old database pages 1737005</w:t>
-      </w:r>
-    </w:p>
-    <w:p>
-      <w:pPr>
-        <w:ind w:firstLine="420" w:firstLineChars="0"/>
-        <w:rPr>
-          <w:rFonts w:hint="eastAsia"/>
-          <w:lang w:val="en-US" w:eastAsia="zh-CN"/>
-        </w:rPr>
-      </w:pPr>
-      <w:r>
-        <w:rPr>
-          <w:rFonts w:hint="eastAsia"/>
-          <w:lang w:val="en-US" w:eastAsia="zh-CN"/>
-        </w:rPr>
-        <w:t>Modified db pages  238613</w:t>
-      </w:r>
-    </w:p>
-    <w:p>
-      <w:pPr>
-        <w:ind w:firstLine="420" w:firstLineChars="0"/>
-        <w:rPr>
-          <w:rFonts w:hint="eastAsia"/>
-          <w:lang w:val="en-US" w:eastAsia="zh-CN"/>
-        </w:rPr>
-      </w:pPr>
-      <w:r>
-        <w:rPr>
-          <w:rFonts w:hint="eastAsia"/>
-          <w:lang w:val="en-US" w:eastAsia="zh-CN"/>
-        </w:rPr>
-        <w:t xml:space="preserve">### </w:t>
-      </w:r>
-      <w:r>
-        <w:rPr>
-          <w:rFonts w:hint="eastAsia"/>
-          <w:color w:val="FF0000"/>
-          <w:lang w:val="en-US" w:eastAsia="zh-CN"/>
-        </w:rPr>
-        <w:t>脏页比例约为2%</w:t>
-      </w:r>
-      <w:r>
-        <w:rPr>
-          <w:rFonts w:hint="eastAsia"/>
-          <w:lang w:val="en-US" w:eastAsia="zh-CN"/>
-        </w:rPr>
-        <w:t>，看着还好，而且还有挺多free page的</w:t>
-      </w:r>
-    </w:p>
-    <w:p>
-      <w:pPr>
-        <w:ind w:firstLine="420" w:firstLineChars="0"/>
-        <w:rPr>
-          <w:rFonts w:hint="eastAsia"/>
-          <w:lang w:val="en-US" w:eastAsia="zh-CN"/>
-        </w:rPr>
-      </w:pPr>
-      <w:r>
-        <w:rPr>
-          <w:rFonts w:hint="eastAsia"/>
-          <w:lang w:val="en-US" w:eastAsia="zh-CN"/>
-        </w:rPr>
-        <w:t>...</w:t>
-      </w:r>
-    </w:p>
-    <w:p>
-      <w:pPr>
-        <w:ind w:firstLine="420" w:firstLineChars="0"/>
-        <w:rPr>
-          <w:rFonts w:hint="eastAsia"/>
-          <w:lang w:val="en-US" w:eastAsia="zh-CN"/>
-        </w:rPr>
-      </w:pPr>
-      <w:r>
-        <w:rPr>
-          <w:rFonts w:hint="eastAsia"/>
-          <w:lang w:val="en-US" w:eastAsia="zh-CN"/>
-        </w:rPr>
-        <w:t>4、查看MySQL的线程状态*</w:t>
-      </w:r>
-    </w:p>
-    <w:p>
-      <w:pPr>
-        <w:ind w:firstLine="420" w:firstLineChars="0"/>
-        <w:rPr>
-          <w:rFonts w:hint="eastAsia"/>
-          <w:lang w:val="en-US" w:eastAsia="zh-CN"/>
-        </w:rPr>
-      </w:pPr>
-      <w:r>
-        <w:rPr>
-          <w:rFonts w:hint="eastAsia"/>
-          <w:lang w:val="en-US" w:eastAsia="zh-CN"/>
-        </w:rPr>
-        <w:t>+---------+------+--------------+---------------------</w:t>
-      </w:r>
-    </w:p>
-    <w:p>
-      <w:pPr>
-        <w:ind w:firstLine="420" w:firstLineChars="0"/>
-        <w:rPr>
-          <w:rFonts w:hint="eastAsia"/>
-          <w:lang w:val="en-US" w:eastAsia="zh-CN"/>
-        </w:rPr>
-      </w:pPr>
-      <w:r>
-        <w:rPr>
-          <w:rFonts w:hint="eastAsia"/>
-          <w:lang w:val="en-US" w:eastAsia="zh-CN"/>
-        </w:rPr>
-        <w:t xml:space="preserve">|Command   |Time   |State   |Info </w:t>
-      </w:r>
-    </w:p>
-    <w:p>
-      <w:pPr>
-        <w:ind w:firstLine="420" w:firstLineChars="0"/>
-        <w:rPr>
-          <w:rFonts w:hint="eastAsia"/>
-          <w:lang w:val="en-US" w:eastAsia="zh-CN"/>
-        </w:rPr>
-      </w:pPr>
-      <w:r>
-        <w:rPr>
-          <w:rFonts w:hint="eastAsia"/>
-          <w:lang w:val="en-US" w:eastAsia="zh-CN"/>
-        </w:rPr>
-        <w:t>+---------+------+--------------+---------------------</w:t>
-      </w:r>
-    </w:p>
-    <w:p>
-      <w:pPr>
-        <w:ind w:firstLine="420" w:firstLineChars="0"/>
-        <w:rPr>
-          <w:rFonts w:hint="eastAsia"/>
-          <w:lang w:val="en-US" w:eastAsia="zh-CN"/>
-        </w:rPr>
-      </w:pPr>
-      <w:r>
-        <w:rPr>
-          <w:rFonts w:hint="eastAsia"/>
-          <w:lang w:val="en-US" w:eastAsia="zh-CN"/>
-        </w:rPr>
-        <w:t>| Query   |    1 | update       | insert xxx</w:t>
-      </w:r>
-    </w:p>
-    <w:p>
-      <w:pPr>
-        <w:ind w:firstLine="420" w:firstLineChars="0"/>
-        <w:rPr>
-          <w:rFonts w:hint="eastAsia"/>
-          <w:lang w:val="en-US" w:eastAsia="zh-CN"/>
-        </w:rPr>
-      </w:pPr>
-      <w:r>
-        <w:rPr>
-          <w:rFonts w:hint="eastAsia"/>
-          <w:lang w:val="en-US" w:eastAsia="zh-CN"/>
-        </w:rPr>
-        <w:t>| Query   |    0 | updating     | update xxx</w:t>
-      </w:r>
-    </w:p>
-    <w:p>
-      <w:pPr>
-        <w:ind w:firstLine="420" w:firstLineChars="0"/>
-        <w:rPr>
-          <w:rFonts w:hint="eastAsia"/>
-          <w:lang w:val="en-US" w:eastAsia="zh-CN"/>
-        </w:rPr>
-      </w:pPr>
-      <w:r>
-        <w:rPr>
-          <w:rFonts w:hint="eastAsia"/>
-          <w:lang w:val="en-US" w:eastAsia="zh-CN"/>
-        </w:rPr>
-        <w:t>| Query   |    0 | updating     | update xxx</w:t>
-      </w:r>
-    </w:p>
-    <w:p>
-      <w:pPr>
-        <w:ind w:firstLine="420" w:firstLineChars="0"/>
-        <w:rPr>
-          <w:rFonts w:hint="eastAsia"/>
-          <w:lang w:val="en-US" w:eastAsia="zh-CN"/>
-        </w:rPr>
-      </w:pPr>
-      <w:r>
-        <w:rPr>
-          <w:rFonts w:hint="eastAsia"/>
-          <w:lang w:val="en-US" w:eastAsia="zh-CN"/>
-        </w:rPr>
-        <w:t>| Query   |    0 | updating     | update xxx</w:t>
-      </w:r>
-    </w:p>
-    <w:p>
-      <w:pPr>
-        <w:ind w:firstLine="420" w:firstLineChars="0"/>
-        <w:rPr>
-          <w:rFonts w:hint="eastAsia"/>
-          <w:lang w:val="en-US" w:eastAsia="zh-CN"/>
-        </w:rPr>
-      </w:pPr>
-      <w:r>
-        <w:rPr>
-          <w:rFonts w:hint="eastAsia"/>
-          <w:lang w:val="en-US" w:eastAsia="zh-CN"/>
-        </w:rPr>
-        <w:t>| Query   |    0 | updating     | update xxx</w:t>
-      </w:r>
-    </w:p>
-    <w:p>
-      <w:pPr>
-        <w:ind w:firstLine="420" w:firstLineChars="0"/>
-        <w:rPr>
-          <w:rFonts w:hint="eastAsia"/>
-          <w:lang w:val="en-US" w:eastAsia="zh-CN"/>
-        </w:rPr>
-      </w:pPr>
-      <w:r>
-        <w:rPr>
-          <w:rFonts w:hint="eastAsia"/>
-          <w:lang w:val="en-US" w:eastAsia="zh-CN"/>
-        </w:rPr>
-        <w:t>+---------+------+--------------+---------------------</w:t>
-      </w:r>
-    </w:p>
-    <w:p>
-      <w:pPr>
-        <w:ind w:firstLine="420" w:firstLineChars="0"/>
-        <w:rPr>
-          <w:rFonts w:hint="eastAsia"/>
-          <w:lang w:val="en-US" w:eastAsia="zh-CN"/>
-        </w:rPr>
-      </w:pPr>
-      <w:r>
-        <w:rPr>
-          <w:rFonts w:hint="eastAsia"/>
-          <w:lang w:val="en-US" w:eastAsia="zh-CN"/>
-        </w:rPr>
-        <w:t>可以看到几个事务都处于updating状态。意思是正在扫描数据并准备更新，肉眼可见这些事务状态时，一般是因为系统负载比较高，所以事务执行起来慢；或者该事务正等待行锁释放。</w:t>
-      </w:r>
-    </w:p>
-    <w:p>
-      <w:pPr>
-        <w:pStyle w:val="3"/>
-        <w:rPr>
-          <w:rFonts w:hint="eastAsia"/>
-          <w:lang w:val="en-US" w:eastAsia="zh-CN"/>
-        </w:rPr>
-      </w:pPr>
-      <w:r>
-        <w:rPr>
-          <w:rFonts w:hint="eastAsia"/>
-          <w:lang w:val="en-US" w:eastAsia="zh-CN"/>
-        </w:rPr>
-        <w:t>问题分析</w:t>
-      </w:r>
-    </w:p>
-    <w:p>
-      <w:pPr>
-        <w:ind w:firstLine="420" w:firstLineChars="0"/>
-        <w:rPr>
-          <w:rFonts w:hint="eastAsia"/>
-          <w:lang w:val="en-US" w:eastAsia="zh-CN"/>
-        </w:rPr>
-      </w:pPr>
-      <w:r>
-        <w:rPr>
-          <w:rFonts w:hint="eastAsia"/>
-          <w:lang w:val="en-US" w:eastAsia="zh-CN"/>
-        </w:rPr>
-        <w:t>分析上面的各种现场信息，我们可以得到以下几点结论：</w:t>
-      </w:r>
-    </w:p>
-    <w:p>
-      <w:pPr>
-        <w:numPr>
-          <w:ilvl w:val="0"/>
-          <w:numId w:val="2"/>
-        </w:numPr>
-        <w:ind w:firstLine="420" w:firstLineChars="0"/>
-        <w:rPr>
-          <w:rFonts w:hint="eastAsia"/>
-          <w:lang w:val="en-US" w:eastAsia="zh-CN"/>
-        </w:rPr>
-      </w:pPr>
-      <w:r>
-        <w:rPr>
-          <w:rFonts w:hint="eastAsia"/>
-          <w:lang w:val="en-US" w:eastAsia="zh-CN"/>
-        </w:rPr>
-        <w:t>磁盘I/O压力很大。</w:t>
-      </w:r>
-    </w:p>
-    <w:p>
-      <w:pPr>
-        <w:numPr>
-          <w:numId w:val="0"/>
-        </w:numPr>
-        <w:ind w:firstLine="420" w:firstLineChars="0"/>
-        <w:rPr>
-          <w:rFonts w:hint="eastAsia"/>
-          <w:lang w:val="en-US" w:eastAsia="zh-CN"/>
-        </w:rPr>
-      </w:pPr>
-      <w:r>
-        <w:rPr>
-          <w:rFonts w:hint="eastAsia"/>
-          <w:lang w:val="en-US" w:eastAsia="zh-CN"/>
-        </w:rPr>
-        <w:t>先把</w:t>
-      </w:r>
-      <w:r>
-        <w:rPr>
-          <w:rFonts w:hint="eastAsia"/>
-          <w:color w:val="FF0000"/>
-          <w:lang w:val="en-US" w:eastAsia="zh-CN"/>
-        </w:rPr>
-        <w:t>阵列卡的cache策略改成WB</w:t>
-      </w:r>
-      <w:r>
-        <w:rPr>
-          <w:rFonts w:hint="eastAsia"/>
-          <w:lang w:val="en-US" w:eastAsia="zh-CN"/>
-        </w:rPr>
-        <w:t>，不过由于已经是SSD盘，这个作用并不大，只能申请更换成RAID-10阵列的新机器了，还需等待资源调配。</w:t>
-      </w:r>
-    </w:p>
-    <w:p>
-      <w:pPr>
-        <w:numPr>
-          <w:ilvl w:val="0"/>
-          <w:numId w:val="2"/>
-        </w:numPr>
-        <w:ind w:firstLine="420" w:firstLineChars="0"/>
-        <w:rPr>
-          <w:rFonts w:hint="eastAsia"/>
-          <w:color w:val="FF0000"/>
-          <w:lang w:val="en-US" w:eastAsia="zh-CN"/>
-        </w:rPr>
-      </w:pPr>
-      <w:r>
-        <w:rPr>
-          <w:rFonts w:hint="eastAsia"/>
-          <w:color w:val="FF0000"/>
-          <w:lang w:val="en-US" w:eastAsia="zh-CN"/>
-        </w:rPr>
-        <w:t>需要优化活跃SQL，降低加锁代价</w:t>
-      </w:r>
-    </w:p>
-    <w:p>
-      <w:pPr>
-        <w:numPr>
-          <w:numId w:val="0"/>
-        </w:numPr>
-        <w:ind w:firstLine="420" w:firstLineChars="0"/>
-        <w:rPr>
-          <w:rFonts w:hint="eastAsia"/>
-          <w:lang w:val="en-US" w:eastAsia="zh-CN"/>
-        </w:rPr>
-      </w:pPr>
-      <w:r>
-        <w:rPr>
-          <w:rFonts w:hint="eastAsia"/>
-          <w:lang w:val="en-US" w:eastAsia="zh-CN"/>
-        </w:rPr>
-        <w:t>[root@test]&gt; desc  select * from a inner join b on</w:t>
-      </w:r>
-    </w:p>
-    <w:p>
-      <w:pPr>
-        <w:numPr>
-          <w:numId w:val="0"/>
-        </w:numPr>
-        <w:ind w:firstLine="420" w:firstLineChars="0"/>
-        <w:rPr>
-          <w:rFonts w:hint="eastAsia"/>
-          <w:lang w:val="en-US" w:eastAsia="zh-CN"/>
-        </w:rPr>
-      </w:pPr>
-      <w:r>
-        <w:rPr>
-          <w:rFonts w:hint="eastAsia"/>
-          <w:lang w:val="en-US" w:eastAsia="zh-CN"/>
-        </w:rPr>
-        <w:t xml:space="preserve"> a.uid=b.uid where a.date='2020-02-10';</w:t>
-      </w:r>
-    </w:p>
-    <w:p>
-      <w:pPr>
-        <w:numPr>
-          <w:numId w:val="0"/>
-        </w:numPr>
-        <w:ind w:firstLine="420" w:firstLineChars="0"/>
-        <w:rPr>
-          <w:rFonts w:hint="eastAsia"/>
-          <w:lang w:val="en-US" w:eastAsia="zh-CN"/>
-        </w:rPr>
-      </w:pPr>
-      <w:r>
-        <w:rPr>
-          <w:rFonts w:hint="eastAsia"/>
-          <w:lang w:val="en-US" w:eastAsia="zh-CN"/>
-        </w:rPr>
-        <w:t>+-------+--------+------+---------+----------+-------+----------+-----------------------+</w:t>
-      </w:r>
-    </w:p>
-    <w:p>
-      <w:pPr>
-        <w:numPr>
-          <w:numId w:val="0"/>
-        </w:numPr>
-        <w:ind w:firstLine="420" w:firstLineChars="0"/>
-        <w:rPr>
-          <w:rFonts w:hint="eastAsia"/>
-          <w:lang w:val="en-US" w:eastAsia="zh-CN"/>
-        </w:rPr>
-      </w:pPr>
-      <w:r>
-        <w:rPr>
-          <w:rFonts w:hint="eastAsia"/>
-          <w:lang w:val="en-US" w:eastAsia="zh-CN"/>
-        </w:rPr>
-        <w:t>| table | type | key | key_len | ref | rows  | filtered | Extra       |</w:t>
-      </w:r>
-    </w:p>
-    <w:p>
-      <w:pPr>
-        <w:numPr>
-          <w:numId w:val="0"/>
-        </w:numPr>
-        <w:ind w:firstLine="420" w:firstLineChars="0"/>
-        <w:rPr>
-          <w:rFonts w:hint="eastAsia"/>
-          <w:lang w:val="en-US" w:eastAsia="zh-CN"/>
-        </w:rPr>
-      </w:pPr>
-      <w:r>
-        <w:rPr>
-          <w:rFonts w:hint="eastAsia"/>
-          <w:lang w:val="en-US" w:eastAsia="zh-CN"/>
-        </w:rPr>
-        <w:t>+-------+--------+------+---------+----------+-------+----------+-----------------------+</w:t>
-      </w:r>
-    </w:p>
-    <w:p>
-      <w:pPr>
-        <w:numPr>
-          <w:numId w:val="0"/>
-        </w:numPr>
-        <w:ind w:firstLine="420" w:firstLineChars="0"/>
-        <w:rPr>
-          <w:rFonts w:hint="eastAsia"/>
-          <w:lang w:val="en-US" w:eastAsia="zh-CN"/>
-        </w:rPr>
-      </w:pPr>
-      <w:r>
-        <w:rPr>
-          <w:rFonts w:hint="eastAsia"/>
-          <w:lang w:val="en-US" w:eastAsia="zh-CN"/>
-        </w:rPr>
-        <w:t>| a | ref | date | 3 | const  | 95890 | 100.00 | NULL   |</w:t>
-      </w:r>
-    </w:p>
-    <w:p>
-      <w:pPr>
-        <w:numPr>
-          <w:numId w:val="0"/>
-        </w:numPr>
-        <w:ind w:firstLine="420" w:firstLineChars="0"/>
-        <w:rPr>
-          <w:rFonts w:hint="eastAsia"/>
-          <w:lang w:val="en-US" w:eastAsia="zh-CN"/>
-        </w:rPr>
-      </w:pPr>
-      <w:r>
-        <w:rPr>
-          <w:rFonts w:hint="eastAsia"/>
-          <w:lang w:val="en-US" w:eastAsia="zh-CN"/>
-        </w:rPr>
-        <w:t>| b | eq_ref | uid | 4 | db.a.uid | 1 | 100.00 | Using index condition |</w:t>
-      </w:r>
-    </w:p>
-    <w:p>
-      <w:pPr>
-        <w:numPr>
-          <w:numId w:val="0"/>
-        </w:numPr>
-        <w:ind w:firstLine="420" w:firstLineChars="0"/>
-        <w:rPr>
-          <w:rFonts w:hint="eastAsia"/>
-          <w:lang w:val="en-US" w:eastAsia="zh-CN"/>
-        </w:rPr>
-      </w:pPr>
-      <w:r>
-        <w:rPr>
-          <w:rFonts w:hint="eastAsia"/>
-          <w:lang w:val="en-US" w:eastAsia="zh-CN"/>
-        </w:rPr>
-        <w:t>+-------+--------+------+---------+----------+-------+----------+-----------------------+</w:t>
-      </w:r>
-    </w:p>
-    <w:p>
-      <w:pPr>
-        <w:numPr>
-          <w:numId w:val="0"/>
-        </w:numPr>
-        <w:ind w:firstLine="420" w:firstLineChars="0"/>
-        <w:rPr>
-          <w:rFonts w:hint="eastAsia"/>
-          <w:lang w:val="en-US" w:eastAsia="zh-CN"/>
-        </w:rPr>
-      </w:pPr>
-      <w:r>
-        <w:rPr>
-          <w:rFonts w:hint="eastAsia"/>
-          <w:lang w:val="en-US" w:eastAsia="zh-CN"/>
-        </w:rPr>
-        <w:t>[root@test]&gt; select count(*) from a inner join b on</w:t>
-      </w:r>
-    </w:p>
-    <w:p>
-      <w:pPr>
-        <w:numPr>
-          <w:numId w:val="0"/>
-        </w:numPr>
-        <w:ind w:firstLine="420" w:firstLineChars="0"/>
-        <w:rPr>
-          <w:rFonts w:hint="eastAsia"/>
-          <w:lang w:val="en-US" w:eastAsia="zh-CN"/>
-        </w:rPr>
-      </w:pPr>
-      <w:r>
-        <w:rPr>
-          <w:rFonts w:hint="eastAsia"/>
-          <w:lang w:val="en-US" w:eastAsia="zh-CN"/>
-        </w:rPr>
-        <w:t xml:space="preserve"> a.uid=b.uid where a.date='2020-02-10';</w:t>
-      </w:r>
-    </w:p>
-    <w:p>
-      <w:pPr>
-        <w:numPr>
-          <w:numId w:val="0"/>
-        </w:numPr>
-        <w:ind w:firstLine="420" w:firstLineChars="0"/>
-        <w:rPr>
-          <w:rFonts w:hint="eastAsia"/>
-          <w:lang w:val="en-US" w:eastAsia="zh-CN"/>
-        </w:rPr>
-      </w:pPr>
-      <w:r>
-        <w:rPr>
-          <w:rFonts w:hint="eastAsia"/>
-          <w:lang w:val="en-US" w:eastAsia="zh-CN"/>
-        </w:rPr>
-        <w:t>+----------+</w:t>
-      </w:r>
-    </w:p>
-    <w:p>
-      <w:pPr>
-        <w:numPr>
-          <w:numId w:val="0"/>
-        </w:numPr>
-        <w:ind w:firstLine="420" w:firstLineChars="0"/>
-        <w:rPr>
-          <w:rFonts w:hint="eastAsia"/>
-          <w:lang w:val="en-US" w:eastAsia="zh-CN"/>
-        </w:rPr>
-      </w:pPr>
-      <w:r>
-        <w:rPr>
-          <w:rFonts w:hint="eastAsia"/>
-          <w:lang w:val="en-US" w:eastAsia="zh-CN"/>
-        </w:rPr>
-        <w:t>| count(*) |</w:t>
-      </w:r>
-    </w:p>
-    <w:p>
-      <w:pPr>
-        <w:numPr>
-          <w:numId w:val="0"/>
-        </w:numPr>
-        <w:ind w:firstLine="420" w:firstLineChars="0"/>
-        <w:rPr>
-          <w:rFonts w:hint="eastAsia"/>
-          <w:lang w:val="en-US" w:eastAsia="zh-CN"/>
-        </w:rPr>
-      </w:pPr>
-      <w:r>
-        <w:rPr>
-          <w:rFonts w:hint="eastAsia"/>
-          <w:lang w:val="en-US" w:eastAsia="zh-CN"/>
-        </w:rPr>
-        <w:t>+----------+</w:t>
-      </w:r>
-    </w:p>
-    <w:p>
-      <w:pPr>
-        <w:numPr>
-          <w:numId w:val="0"/>
-        </w:numPr>
-        <w:ind w:firstLine="420" w:firstLineChars="0"/>
-        <w:rPr>
-          <w:rFonts w:hint="eastAsia"/>
-          <w:lang w:val="en-US" w:eastAsia="zh-CN"/>
-        </w:rPr>
-      </w:pPr>
-      <w:r>
-        <w:rPr>
-          <w:rFonts w:hint="eastAsia"/>
-          <w:lang w:val="en-US" w:eastAsia="zh-CN"/>
-        </w:rPr>
-        <w:t>|    40435 |</w:t>
-      </w:r>
-    </w:p>
-    <w:p>
-      <w:pPr>
-        <w:numPr>
-          <w:numId w:val="0"/>
-        </w:numPr>
-        <w:ind w:firstLine="420" w:firstLineChars="0"/>
-        <w:rPr>
-          <w:rFonts w:hint="eastAsia"/>
-          <w:lang w:val="en-US" w:eastAsia="zh-CN"/>
-        </w:rPr>
-      </w:pPr>
-      <w:r>
-        <w:rPr>
-          <w:rFonts w:hint="eastAsia"/>
-          <w:lang w:val="en-US" w:eastAsia="zh-CN"/>
-        </w:rPr>
-        <w:t>+----------+</w:t>
-      </w:r>
-    </w:p>
-    <w:p>
-      <w:pPr>
-        <w:numPr>
-          <w:numId w:val="0"/>
-        </w:numPr>
-        <w:ind w:firstLine="420" w:firstLineChars="0"/>
-        <w:rPr>
-          <w:rFonts w:hint="eastAsia"/>
-          <w:lang w:val="en-US" w:eastAsia="zh-CN"/>
-        </w:rPr>
-      </w:pPr>
-      <w:r>
-        <w:rPr>
-          <w:rFonts w:hint="eastAsia"/>
-          <w:lang w:val="en-US" w:eastAsia="zh-CN"/>
-        </w:rPr>
-        <w:t>1 row in set (0.22 sec)</w:t>
-      </w:r>
-    </w:p>
-    <w:p>
-      <w:pPr>
-        <w:numPr>
-          <w:numId w:val="0"/>
-        </w:numPr>
-        <w:ind w:firstLine="420" w:firstLineChars="0"/>
-        <w:rPr>
-          <w:rFonts w:hint="eastAsia"/>
-          <w:lang w:val="en-US" w:eastAsia="zh-CN"/>
-        </w:rPr>
-      </w:pPr>
-      <w:r>
-        <w:rPr>
-          <w:rFonts w:hint="eastAsia"/>
-          <w:lang w:val="en-US" w:eastAsia="zh-CN"/>
-        </w:rPr>
-        <w:t>执行计划看起来虽然能用到索引，但效率还是不高。检查了下，发现a表的uid列竟然没加索引。</w:t>
-      </w:r>
-    </w:p>
-    <w:p>
-      <w:pPr>
-        <w:numPr>
-          <w:numId w:val="0"/>
-        </w:numPr>
-        <w:ind w:firstLine="420" w:firstLineChars="0"/>
-        <w:rPr>
-          <w:rFonts w:hint="eastAsia"/>
-          <w:lang w:val="en-US" w:eastAsia="zh-CN"/>
-        </w:rPr>
-      </w:pPr>
-      <w:r>
-        <w:rPr>
-          <w:rFonts w:hint="eastAsia"/>
-          <w:lang w:val="en-US" w:eastAsia="zh-CN"/>
-        </w:rPr>
-        <w:t>3、</w:t>
-      </w:r>
-      <w:r>
-        <w:rPr>
-          <w:rFonts w:hint="eastAsia"/>
-          <w:color w:val="FF0000"/>
-          <w:lang w:val="en-US" w:eastAsia="zh-CN"/>
-        </w:rPr>
-        <w:t>InnoDB的redo log checkpoint延迟比较大</w:t>
-      </w:r>
-      <w:r>
-        <w:rPr>
-          <w:rFonts w:hint="eastAsia"/>
-          <w:lang w:val="en-US" w:eastAsia="zh-CN"/>
-        </w:rPr>
-        <w:t>，有2249MB之巨。先检查redo log的设置：</w:t>
-      </w:r>
-    </w:p>
-    <w:p>
-      <w:pPr>
-        <w:numPr>
-          <w:numId w:val="0"/>
-        </w:numPr>
-        <w:ind w:firstLine="420" w:firstLineChars="0"/>
-        <w:rPr>
-          <w:rFonts w:hint="eastAsia"/>
-          <w:lang w:val="en-US" w:eastAsia="zh-CN"/>
-        </w:rPr>
-      </w:pPr>
-      <w:r>
-        <w:rPr>
-          <w:rFonts w:hint="eastAsia"/>
-          <w:lang w:val="en-US" w:eastAsia="zh-CN"/>
-        </w:rPr>
-        <w:t>innodb_log_file_size = 2G</w:t>
-      </w:r>
-    </w:p>
-    <w:p>
-      <w:pPr>
-        <w:numPr>
-          <w:numId w:val="0"/>
-        </w:numPr>
-        <w:ind w:firstLine="420" w:firstLineChars="0"/>
-        <w:rPr>
-          <w:rFonts w:hint="eastAsia"/>
-          <w:lang w:val="en-US" w:eastAsia="zh-CN"/>
-        </w:rPr>
-      </w:pPr>
-      <w:r>
-        <w:rPr>
-          <w:rFonts w:hint="eastAsia"/>
-          <w:lang w:val="en-US" w:eastAsia="zh-CN"/>
-        </w:rPr>
-        <w:t>innodb_log_files_in_group = 2</w:t>
-      </w:r>
-    </w:p>
-    <w:p>
-      <w:pPr>
-        <w:numPr>
-          <w:numId w:val="0"/>
-        </w:numPr>
-        <w:ind w:firstLine="420" w:firstLineChars="0"/>
-        <w:rPr>
-          <w:rFonts w:hint="eastAsia"/>
-          <w:lang w:val="en-US" w:eastAsia="zh-CN"/>
-        </w:rPr>
-      </w:pPr>
-      <w:r>
-        <w:rPr>
-          <w:rFonts w:hint="eastAsia"/>
-          <w:lang w:val="en-US" w:eastAsia="zh-CN"/>
-        </w:rPr>
-        <w:t>这个问题就大了，redo log明显太小，等待被checkpoint的redo都超过2G了，那肯定要疯狂刷脏页，所以磁盘I/O的写入才那么高，I/O %util和iowait也很高。</w:t>
-      </w:r>
-    </w:p>
-    <w:p>
-      <w:pPr>
-        <w:numPr>
-          <w:numId w:val="0"/>
-        </w:numPr>
-        <w:ind w:firstLine="420" w:firstLineChars="0"/>
-        <w:rPr>
-          <w:rFonts w:hint="eastAsia"/>
-          <w:lang w:val="en-US" w:eastAsia="zh-CN"/>
-        </w:rPr>
-      </w:pPr>
-      <w:r>
-        <w:rPr>
-          <w:rFonts w:hint="eastAsia"/>
-          <w:lang w:val="en-US" w:eastAsia="zh-CN"/>
-        </w:rPr>
-        <w:t>建议把redo log size调整成4G、3组。</w:t>
-      </w:r>
-    </w:p>
-    <w:p>
-      <w:pPr>
-        <w:numPr>
-          <w:numId w:val="0"/>
-        </w:numPr>
-        <w:ind w:firstLine="420" w:firstLineChars="0"/>
-        <w:rPr>
-          <w:rFonts w:hint="eastAsia"/>
-          <w:lang w:val="en-US" w:eastAsia="zh-CN"/>
-        </w:rPr>
-      </w:pPr>
-      <w:r>
-        <w:rPr>
-          <w:rFonts w:hint="eastAsia"/>
-          <w:lang w:val="en-US" w:eastAsia="zh-CN"/>
-        </w:rPr>
-        <w:t>innodb_log_file_size = 4G</w:t>
-      </w:r>
-    </w:p>
-    <w:p>
-      <w:pPr>
-        <w:numPr>
-          <w:numId w:val="0"/>
-        </w:numPr>
-        <w:ind w:firstLine="420" w:firstLineChars="0"/>
-        <w:rPr>
-          <w:rFonts w:hint="eastAsia"/>
-          <w:lang w:val="en-US" w:eastAsia="zh-CN"/>
-        </w:rPr>
-      </w:pPr>
-      <w:r>
-        <w:rPr>
-          <w:rFonts w:hint="eastAsia"/>
-          <w:lang w:val="en-US" w:eastAsia="zh-CN"/>
-        </w:rPr>
-        <w:t>innodb_log_files_in_group = 2</w:t>
-      </w:r>
-    </w:p>
-    <w:p>
-      <w:pPr>
-        <w:numPr>
-          <w:numId w:val="0"/>
-        </w:numPr>
-        <w:ind w:firstLine="420" w:firstLineChars="0"/>
-        <w:rPr>
-          <w:rFonts w:hint="eastAsia"/>
-          <w:lang w:val="en-US" w:eastAsia="zh-CN"/>
-        </w:rPr>
-      </w:pPr>
-      <w:r>
-        <w:rPr>
-          <w:rFonts w:hint="eastAsia"/>
-          <w:lang w:val="en-US" w:eastAsia="zh-CN"/>
-        </w:rPr>
-        <w:t>此外，也顺便检查了InnoDB其他几个重要选项</w:t>
-      </w:r>
-    </w:p>
-    <w:p>
-      <w:pPr>
-        <w:numPr>
-          <w:numId w:val="0"/>
-        </w:numPr>
-        <w:ind w:firstLine="420" w:firstLineChars="0"/>
-        <w:rPr>
-          <w:rFonts w:hint="eastAsia"/>
-          <w:lang w:val="en-US" w:eastAsia="zh-CN"/>
-        </w:rPr>
-      </w:pPr>
-      <w:r>
-        <w:rPr>
-          <w:rFonts w:hint="eastAsia"/>
-          <w:lang w:val="en-US" w:eastAsia="zh-CN"/>
-        </w:rPr>
-        <w:t>innodb_thread_concurrency = 0</w:t>
-      </w:r>
-    </w:p>
-    <w:p>
-      <w:pPr>
-        <w:numPr>
-          <w:numId w:val="0"/>
-        </w:numPr>
-        <w:ind w:firstLine="420" w:firstLineChars="0"/>
-        <w:rPr>
-          <w:rFonts w:hint="eastAsia"/>
-          <w:lang w:val="en-US" w:eastAsia="zh-CN"/>
-        </w:rPr>
-      </w:pPr>
-      <w:r>
-        <w:rPr>
-          <w:rFonts w:hint="eastAsia"/>
-          <w:lang w:val="en-US" w:eastAsia="zh-CN"/>
-        </w:rPr>
-        <w:t># 建议维持设置0不变</w:t>
-      </w:r>
-    </w:p>
-    <w:p>
-      <w:pPr>
-        <w:numPr>
-          <w:numId w:val="0"/>
-        </w:numPr>
-        <w:ind w:firstLine="420" w:firstLineChars="0"/>
-        <w:rPr>
-          <w:rFonts w:hint="eastAsia"/>
-          <w:lang w:val="en-US" w:eastAsia="zh-CN"/>
-        </w:rPr>
-      </w:pPr>
-      <w:r>
-        <w:rPr>
-          <w:rFonts w:hint="eastAsia"/>
-          <w:lang w:val="en-US" w:eastAsia="zh-CN"/>
-        </w:rPr>
-        <w:t>innodb_max_dirty_pages_pct = 50</w:t>
-      </w:r>
-    </w:p>
-    <w:p>
-      <w:pPr>
-        <w:numPr>
-          <w:numId w:val="0"/>
-        </w:numPr>
-        <w:ind w:firstLine="420" w:firstLineChars="0"/>
-        <w:rPr>
-          <w:rFonts w:hint="eastAsia"/>
-          <w:lang w:val="en-US" w:eastAsia="zh-CN"/>
-        </w:rPr>
-      </w:pPr>
-      <w:r>
-        <w:rPr>
-          <w:rFonts w:hint="eastAsia"/>
-          <w:lang w:val="en-US" w:eastAsia="zh-CN"/>
-        </w:rPr>
-        <w:t># 由于这个实例每秒写入量较大，建议先调整到75，降低刷脏页的频率，</w:t>
-      </w:r>
-    </w:p>
-    <w:p>
-      <w:pPr>
-        <w:numPr>
-          <w:numId w:val="0"/>
-        </w:numPr>
-        <w:ind w:firstLine="420" w:firstLineChars="0"/>
-        <w:rPr>
-          <w:rFonts w:hint="eastAsia"/>
-          <w:lang w:val="en-US" w:eastAsia="zh-CN"/>
-        </w:rPr>
-      </w:pPr>
-      <w:r>
-        <w:rPr>
-          <w:rFonts w:hint="eastAsia"/>
-          <w:lang w:val="en-US" w:eastAsia="zh-CN"/>
-        </w:rPr>
-        <w:t># 顺便缓解redo log checkpoint的压力。</w:t>
-      </w:r>
-    </w:p>
-    <w:p>
-      <w:pPr>
-        <w:numPr>
-          <w:numId w:val="0"/>
-        </w:numPr>
-        <w:ind w:firstLine="420" w:firstLineChars="0"/>
-        <w:rPr>
-          <w:rFonts w:hint="eastAsia"/>
-          <w:lang w:val="en-US" w:eastAsia="zh-CN"/>
-        </w:rPr>
-      </w:pPr>
-      <w:r>
-        <w:rPr>
-          <w:rFonts w:hint="eastAsia"/>
-          <w:lang w:val="en-US" w:eastAsia="zh-CN"/>
-        </w:rPr>
-        <w:t># 在本案例，最后我们把这个值调整到了90。</w:t>
-      </w:r>
-    </w:p>
-    <w:p>
-      <w:pPr>
-        <w:numPr>
-          <w:numId w:val="0"/>
-        </w:numPr>
-        <w:ind w:firstLine="420" w:firstLineChars="0"/>
-        <w:rPr>
-          <w:rFonts w:hint="eastAsia"/>
           <w:b/>
           <w:bCs/>
+          <w:color w:val="FF0000"/>
+          <w:u w:val="single"/>
           <w:lang w:val="en-US" w:eastAsia="zh-CN"/>
         </w:rPr>
       </w:pPr>
@@ -2365,6 +1055,1359 @@
           <w:rFonts w:hint="eastAsia"/>
           <w:b/>
           <w:bCs/>
+          <w:color w:val="FF0000"/>
+          <w:u w:val="single"/>
+          <w:lang w:val="en-US" w:eastAsia="zh-CN"/>
+        </w:rPr>
+        <w:t>## 注意到Last checkpoint和LSN之间的差距非常大，约为2249MB</w:t>
+      </w:r>
+    </w:p>
+    <w:p>
+      <w:pPr>
+        <w:ind w:firstLine="420" w:firstLineChars="0"/>
+        <w:rPr>
+          <w:rFonts w:hint="eastAsia"/>
+          <w:b/>
+          <w:bCs/>
+          <w:color w:val="FF0000"/>
+          <w:u w:val="single"/>
+          <w:lang w:val="en-US" w:eastAsia="zh-CN"/>
+        </w:rPr>
+      </w:pPr>
+      <w:r>
+        <w:rPr>
+          <w:rFonts w:hint="eastAsia"/>
+          <w:b/>
+          <w:bCs/>
+          <w:color w:val="FF0000"/>
+          <w:u w:val="single"/>
+          <w:lang w:val="en-US" w:eastAsia="zh-CN"/>
+        </w:rPr>
+        <w:t>## 说明redo log的checkpoint延迟比较厉害，有可能是因为磁盘I/O太慢，</w:t>
+      </w:r>
+    </w:p>
+    <w:p>
+      <w:pPr>
+        <w:ind w:firstLine="420" w:firstLineChars="0"/>
+        <w:rPr>
+          <w:rFonts w:hint="eastAsia"/>
+          <w:b/>
+          <w:bCs/>
+          <w:color w:val="FF0000"/>
+          <w:u w:val="single"/>
+          <w:lang w:val="en-US" w:eastAsia="zh-CN"/>
+        </w:rPr>
+      </w:pPr>
+      <w:r>
+        <w:rPr>
+          <w:rFonts w:hint="eastAsia"/>
+          <w:b/>
+          <w:bCs/>
+          <w:color w:val="FF0000"/>
+          <w:u w:val="single"/>
+          <w:lang w:val="en-US" w:eastAsia="zh-CN"/>
+        </w:rPr>
+        <w:t>## 也有可能是因为产生的脏页太多太快，来不及刷新</w:t>
+      </w:r>
+    </w:p>
+    <w:p>
+      <w:pPr>
+        <w:ind w:firstLine="420" w:firstLineChars="0"/>
+        <w:rPr>
+          <w:rFonts w:hint="eastAsia"/>
+          <w:lang w:val="en-US" w:eastAsia="zh-CN"/>
+        </w:rPr>
+      </w:pPr>
+      <w:r>
+        <w:rPr>
+          <w:rFonts w:hint="eastAsia"/>
+          <w:lang w:val="en-US" w:eastAsia="zh-CN"/>
+        </w:rPr>
+        <w:t>----------------------</w:t>
+      </w:r>
+    </w:p>
+    <w:p>
+      <w:pPr>
+        <w:ind w:firstLine="420" w:firstLineChars="0"/>
+        <w:rPr>
+          <w:rFonts w:hint="eastAsia"/>
+          <w:lang w:val="en-US" w:eastAsia="zh-CN"/>
+        </w:rPr>
+      </w:pPr>
+      <w:r>
+        <w:rPr>
+          <w:rFonts w:hint="eastAsia"/>
+          <w:lang w:val="en-US" w:eastAsia="zh-CN"/>
+        </w:rPr>
+        <w:t>BUFFER POOL AND MEMORY</w:t>
+      </w:r>
+    </w:p>
+    <w:p>
+      <w:pPr>
+        <w:ind w:firstLine="420" w:firstLineChars="0"/>
+        <w:rPr>
+          <w:rFonts w:hint="eastAsia"/>
+          <w:lang w:val="en-US" w:eastAsia="zh-CN"/>
+        </w:rPr>
+      </w:pPr>
+      <w:r>
+        <w:rPr>
+          <w:rFonts w:hint="eastAsia"/>
+          <w:lang w:val="en-US" w:eastAsia="zh-CN"/>
+        </w:rPr>
+        <w:t>----------------------</w:t>
+      </w:r>
+    </w:p>
+    <w:p>
+      <w:pPr>
+        <w:ind w:firstLine="420" w:firstLineChars="0"/>
+        <w:rPr>
+          <w:rFonts w:hint="eastAsia"/>
+          <w:lang w:val="en-US" w:eastAsia="zh-CN"/>
+        </w:rPr>
+      </w:pPr>
+      <w:r>
+        <w:rPr>
+          <w:rFonts w:hint="eastAsia"/>
+          <w:lang w:val="en-US" w:eastAsia="zh-CN"/>
+        </w:rPr>
+        <w:t>Total large memory allocated 201200762880</w:t>
+      </w:r>
+    </w:p>
+    <w:p>
+      <w:pPr>
+        <w:ind w:firstLine="420" w:firstLineChars="0"/>
+        <w:rPr>
+          <w:rFonts w:hint="eastAsia"/>
+          <w:lang w:val="en-US" w:eastAsia="zh-CN"/>
+        </w:rPr>
+      </w:pPr>
+      <w:r>
+        <w:rPr>
+          <w:rFonts w:hint="eastAsia"/>
+          <w:lang w:val="en-US" w:eastAsia="zh-CN"/>
+        </w:rPr>
+        <w:t>Dictionary memory allocated 130361859</w:t>
+      </w:r>
+    </w:p>
+    <w:p>
+      <w:pPr>
+        <w:ind w:firstLine="420" w:firstLineChars="0"/>
+        <w:rPr>
+          <w:rFonts w:hint="eastAsia"/>
+          <w:lang w:val="en-US" w:eastAsia="zh-CN"/>
+        </w:rPr>
+      </w:pPr>
+      <w:r>
+        <w:rPr>
+          <w:rFonts w:hint="eastAsia"/>
+          <w:lang w:val="en-US" w:eastAsia="zh-CN"/>
+        </w:rPr>
+        <w:t>Internal hash tables (constant factor + variable factor)</w:t>
+      </w:r>
+    </w:p>
+    <w:p>
+      <w:pPr>
+        <w:ind w:firstLine="420" w:firstLineChars="0"/>
+        <w:rPr>
+          <w:rFonts w:hint="eastAsia"/>
+          <w:lang w:val="en-US" w:eastAsia="zh-CN"/>
+        </w:rPr>
+      </w:pPr>
+      <w:r>
+        <w:rPr>
+          <w:rFonts w:hint="eastAsia"/>
+          <w:lang w:val="en-US" w:eastAsia="zh-CN"/>
+        </w:rPr>
+        <w:t xml:space="preserve">    Adaptive hash index 3930999872      (3059599552 + 871400320)</w:t>
+      </w:r>
+    </w:p>
+    <w:p>
+      <w:pPr>
+        <w:ind w:firstLine="420" w:firstLineChars="0"/>
+        <w:rPr>
+          <w:rFonts w:hint="eastAsia"/>
+          <w:lang w:val="en-US" w:eastAsia="zh-CN"/>
+        </w:rPr>
+      </w:pPr>
+      <w:r>
+        <w:rPr>
+          <w:rFonts w:hint="eastAsia"/>
+          <w:lang w:val="en-US" w:eastAsia="zh-CN"/>
+        </w:rPr>
+        <w:t xml:space="preserve">    Page hash           23903912 (buffer pool 0 only)</w:t>
+      </w:r>
+    </w:p>
+    <w:p>
+      <w:pPr>
+        <w:ind w:firstLine="420" w:firstLineChars="0"/>
+        <w:rPr>
+          <w:rFonts w:hint="eastAsia"/>
+          <w:lang w:val="en-US" w:eastAsia="zh-CN"/>
+        </w:rPr>
+      </w:pPr>
+      <w:r>
+        <w:rPr>
+          <w:rFonts w:hint="eastAsia"/>
+          <w:lang w:val="en-US" w:eastAsia="zh-CN"/>
+        </w:rPr>
+        <w:t xml:space="preserve">    Dictionary cache    895261747       (764899888 + 130361859)</w:t>
+      </w:r>
+    </w:p>
+    <w:p>
+      <w:pPr>
+        <w:ind w:firstLine="420" w:firstLineChars="0"/>
+        <w:rPr>
+          <w:rFonts w:hint="eastAsia"/>
+          <w:lang w:val="en-US" w:eastAsia="zh-CN"/>
+        </w:rPr>
+      </w:pPr>
+      <w:r>
+        <w:rPr>
+          <w:rFonts w:hint="eastAsia"/>
+          <w:lang w:val="en-US" w:eastAsia="zh-CN"/>
+        </w:rPr>
+        <w:t xml:space="preserve">    File system         16261960        (812272 + 15449688)</w:t>
+      </w:r>
+    </w:p>
+    <w:p>
+      <w:pPr>
+        <w:ind w:firstLine="420" w:firstLineChars="0"/>
+        <w:rPr>
+          <w:rFonts w:hint="eastAsia"/>
+          <w:lang w:val="en-US" w:eastAsia="zh-CN"/>
+        </w:rPr>
+      </w:pPr>
+      <w:r>
+        <w:rPr>
+          <w:rFonts w:hint="eastAsia"/>
+          <w:lang w:val="en-US" w:eastAsia="zh-CN"/>
+        </w:rPr>
+        <w:t xml:space="preserve">    Lock system         478143288       (478120568 + 22720)</w:t>
+      </w:r>
+    </w:p>
+    <w:p>
+      <w:pPr>
+        <w:ind w:firstLine="420" w:firstLineChars="0"/>
+        <w:rPr>
+          <w:rFonts w:hint="eastAsia"/>
+          <w:lang w:val="en-US" w:eastAsia="zh-CN"/>
+        </w:rPr>
+      </w:pPr>
+      <w:r>
+        <w:rPr>
+          <w:rFonts w:hint="eastAsia"/>
+          <w:lang w:val="en-US" w:eastAsia="zh-CN"/>
+        </w:rPr>
+        <w:t xml:space="preserve">    Recovery system     0       (0 + 0)</w:t>
+      </w:r>
+    </w:p>
+    <w:p>
+      <w:pPr>
+        <w:ind w:firstLine="420" w:firstLineChars="0"/>
+        <w:rPr>
+          <w:rFonts w:hint="eastAsia"/>
+          <w:lang w:val="en-US" w:eastAsia="zh-CN"/>
+        </w:rPr>
+      </w:pPr>
+      <w:r>
+        <w:rPr>
+          <w:rFonts w:hint="eastAsia"/>
+          <w:lang w:val="en-US" w:eastAsia="zh-CN"/>
+        </w:rPr>
+        <w:t>Buffer pool size   11795040</w:t>
+      </w:r>
+    </w:p>
+    <w:p>
+      <w:pPr>
+        <w:ind w:firstLine="420" w:firstLineChars="0"/>
+        <w:rPr>
+          <w:rFonts w:hint="eastAsia"/>
+          <w:lang w:val="en-US" w:eastAsia="zh-CN"/>
+        </w:rPr>
+      </w:pPr>
+      <w:r>
+        <w:rPr>
+          <w:rFonts w:hint="eastAsia"/>
+          <w:lang w:val="en-US" w:eastAsia="zh-CN"/>
+        </w:rPr>
+        <w:t>Buffer pool size, bytes 193249935360</w:t>
+      </w:r>
+    </w:p>
+    <w:p>
+      <w:pPr>
+        <w:ind w:firstLine="420" w:firstLineChars="0"/>
+        <w:rPr>
+          <w:rFonts w:hint="eastAsia"/>
+          <w:lang w:val="en-US" w:eastAsia="zh-CN"/>
+        </w:rPr>
+      </w:pPr>
+      <w:r>
+        <w:rPr>
+          <w:rFonts w:hint="eastAsia"/>
+          <w:lang w:val="en-US" w:eastAsia="zh-CN"/>
+        </w:rPr>
+        <w:t>Free buffers       7035886</w:t>
+      </w:r>
+    </w:p>
+    <w:p>
+      <w:pPr>
+        <w:ind w:firstLine="420" w:firstLineChars="0"/>
+        <w:rPr>
+          <w:rFonts w:hint="eastAsia"/>
+          <w:lang w:val="en-US" w:eastAsia="zh-CN"/>
+        </w:rPr>
+      </w:pPr>
+      <w:r>
+        <w:rPr>
+          <w:rFonts w:hint="eastAsia"/>
+          <w:lang w:val="en-US" w:eastAsia="zh-CN"/>
+        </w:rPr>
+        <w:t>Database pages     4705977</w:t>
+      </w:r>
+    </w:p>
+    <w:p>
+      <w:pPr>
+        <w:ind w:firstLine="420" w:firstLineChars="0"/>
+        <w:rPr>
+          <w:rFonts w:hint="eastAsia"/>
+          <w:lang w:val="en-US" w:eastAsia="zh-CN"/>
+        </w:rPr>
+      </w:pPr>
+      <w:r>
+        <w:rPr>
+          <w:rFonts w:hint="eastAsia"/>
+          <w:lang w:val="en-US" w:eastAsia="zh-CN"/>
+        </w:rPr>
+        <w:t>Old database pages 1737005</w:t>
+      </w:r>
+    </w:p>
+    <w:p>
+      <w:pPr>
+        <w:ind w:firstLine="420" w:firstLineChars="0"/>
+        <w:rPr>
+          <w:rFonts w:hint="eastAsia"/>
+          <w:lang w:val="en-US" w:eastAsia="zh-CN"/>
+        </w:rPr>
+      </w:pPr>
+      <w:r>
+        <w:rPr>
+          <w:rFonts w:hint="eastAsia"/>
+          <w:lang w:val="en-US" w:eastAsia="zh-CN"/>
+        </w:rPr>
+        <w:t>Modified db pages  238613</w:t>
+      </w:r>
+    </w:p>
+    <w:p>
+      <w:pPr>
+        <w:ind w:firstLine="420" w:firstLineChars="0"/>
+        <w:rPr>
+          <w:rFonts w:hint="eastAsia"/>
+          <w:lang w:val="en-US" w:eastAsia="zh-CN"/>
+        </w:rPr>
+      </w:pPr>
+      <w:r>
+        <w:rPr>
+          <w:rFonts w:hint="eastAsia"/>
+          <w:lang w:val="en-US" w:eastAsia="zh-CN"/>
+        </w:rPr>
+        <w:t xml:space="preserve">### </w:t>
+      </w:r>
+      <w:r>
+        <w:rPr>
+          <w:rFonts w:hint="eastAsia"/>
+          <w:color w:val="FF0000"/>
+          <w:lang w:val="en-US" w:eastAsia="zh-CN"/>
+        </w:rPr>
+        <w:t>脏页比例约为2%</w:t>
+      </w:r>
+      <w:r>
+        <w:rPr>
+          <w:rFonts w:hint="eastAsia"/>
+          <w:lang w:val="en-US" w:eastAsia="zh-CN"/>
+        </w:rPr>
+        <w:t>，看着还好，而且还有挺多free page的</w:t>
+      </w:r>
+    </w:p>
+    <w:p>
+      <w:pPr>
+        <w:ind w:firstLine="420" w:firstLineChars="0"/>
+        <w:rPr>
+          <w:rFonts w:hint="eastAsia"/>
+          <w:lang w:val="en-US" w:eastAsia="zh-CN"/>
+        </w:rPr>
+      </w:pPr>
+      <w:r>
+        <w:rPr>
+          <w:rFonts w:hint="eastAsia"/>
+          <w:lang w:val="en-US" w:eastAsia="zh-CN"/>
+        </w:rPr>
+        <w:t>...</w:t>
+      </w:r>
+    </w:p>
+    <w:p>
+      <w:pPr>
+        <w:ind w:firstLine="420" w:firstLineChars="0"/>
+        <w:rPr>
+          <w:rFonts w:hint="eastAsia"/>
+          <w:b/>
+          <w:bCs/>
+          <w:color w:val="FF0000"/>
+          <w:lang w:val="en-US" w:eastAsia="zh-CN"/>
+        </w:rPr>
+      </w:pPr>
+      <w:r>
+        <w:rPr>
+          <w:rFonts w:hint="eastAsia"/>
+          <w:b/>
+          <w:bCs/>
+          <w:color w:val="FF0000"/>
+          <w:lang w:val="en-US" w:eastAsia="zh-CN"/>
+        </w:rPr>
+        <w:t>4、查看MySQL的线程状态</w:t>
+      </w:r>
+    </w:p>
+    <w:p>
+      <w:pPr>
+        <w:ind w:firstLine="420" w:firstLineChars="0"/>
+        <w:rPr>
+          <w:rFonts w:hint="default"/>
+          <w:lang w:val="en-US" w:eastAsia="zh-CN"/>
+        </w:rPr>
+      </w:pPr>
+      <w:r>
+        <w:rPr>
+          <w:rFonts w:hint="eastAsia"/>
+          <w:lang w:val="en-US" w:eastAsia="zh-CN"/>
+        </w:rPr>
+        <w:t>Show rpcesslists;</w:t>
+      </w:r>
+    </w:p>
+    <w:p>
+      <w:pPr>
+        <w:ind w:firstLine="420" w:firstLineChars="0"/>
+        <w:rPr>
+          <w:rFonts w:hint="eastAsia"/>
+          <w:lang w:val="en-US" w:eastAsia="zh-CN"/>
+        </w:rPr>
+      </w:pPr>
+      <w:r>
+        <w:rPr>
+          <w:rFonts w:hint="eastAsia"/>
+          <w:lang w:val="en-US" w:eastAsia="zh-CN"/>
+        </w:rPr>
+        <w:t>+---------+------+--------------+---------------------</w:t>
+      </w:r>
+    </w:p>
+    <w:p>
+      <w:pPr>
+        <w:ind w:firstLine="420" w:firstLineChars="0"/>
+        <w:rPr>
+          <w:rFonts w:hint="eastAsia"/>
+          <w:lang w:val="en-US" w:eastAsia="zh-CN"/>
+        </w:rPr>
+      </w:pPr>
+      <w:r>
+        <w:rPr>
+          <w:rFonts w:hint="eastAsia"/>
+          <w:lang w:val="en-US" w:eastAsia="zh-CN"/>
+        </w:rPr>
+        <w:t xml:space="preserve">|Command   |Time   |State   |Info </w:t>
+      </w:r>
+    </w:p>
+    <w:p>
+      <w:pPr>
+        <w:ind w:firstLine="420" w:firstLineChars="0"/>
+        <w:rPr>
+          <w:rFonts w:hint="eastAsia"/>
+          <w:lang w:val="en-US" w:eastAsia="zh-CN"/>
+        </w:rPr>
+      </w:pPr>
+      <w:r>
+        <w:rPr>
+          <w:rFonts w:hint="eastAsia"/>
+          <w:lang w:val="en-US" w:eastAsia="zh-CN"/>
+        </w:rPr>
+        <w:t>+---------+------+--------------+---------------------</w:t>
+      </w:r>
+    </w:p>
+    <w:p>
+      <w:pPr>
+        <w:ind w:firstLine="420" w:firstLineChars="0"/>
+        <w:rPr>
+          <w:rFonts w:hint="eastAsia"/>
+          <w:lang w:val="en-US" w:eastAsia="zh-CN"/>
+        </w:rPr>
+      </w:pPr>
+      <w:r>
+        <w:rPr>
+          <w:rFonts w:hint="eastAsia"/>
+          <w:lang w:val="en-US" w:eastAsia="zh-CN"/>
+        </w:rPr>
+        <w:t>| Query   |    1 | update       | insert xxx</w:t>
+      </w:r>
+    </w:p>
+    <w:p>
+      <w:pPr>
+        <w:ind w:firstLine="420" w:firstLineChars="0"/>
+        <w:rPr>
+          <w:rFonts w:hint="eastAsia"/>
+          <w:lang w:val="en-US" w:eastAsia="zh-CN"/>
+        </w:rPr>
+      </w:pPr>
+      <w:r>
+        <w:rPr>
+          <w:rFonts w:hint="eastAsia"/>
+          <w:lang w:val="en-US" w:eastAsia="zh-CN"/>
+        </w:rPr>
+        <w:t>| Query   |    0 | updating     | update xxx</w:t>
+      </w:r>
+    </w:p>
+    <w:p>
+      <w:pPr>
+        <w:ind w:firstLine="420" w:firstLineChars="0"/>
+        <w:rPr>
+          <w:rFonts w:hint="eastAsia"/>
+          <w:lang w:val="en-US" w:eastAsia="zh-CN"/>
+        </w:rPr>
+      </w:pPr>
+      <w:r>
+        <w:rPr>
+          <w:rFonts w:hint="eastAsia"/>
+          <w:lang w:val="en-US" w:eastAsia="zh-CN"/>
+        </w:rPr>
+        <w:t>| Query   |    0 | updating     | update xxx</w:t>
+      </w:r>
+    </w:p>
+    <w:p>
+      <w:pPr>
+        <w:ind w:firstLine="420" w:firstLineChars="0"/>
+        <w:rPr>
+          <w:rFonts w:hint="eastAsia"/>
+          <w:lang w:val="en-US" w:eastAsia="zh-CN"/>
+        </w:rPr>
+      </w:pPr>
+      <w:r>
+        <w:rPr>
+          <w:rFonts w:hint="eastAsia"/>
+          <w:lang w:val="en-US" w:eastAsia="zh-CN"/>
+        </w:rPr>
+        <w:t>| Query   |    0 | updating     | update xxx</w:t>
+      </w:r>
+    </w:p>
+    <w:p>
+      <w:pPr>
+        <w:ind w:firstLine="420" w:firstLineChars="0"/>
+        <w:rPr>
+          <w:rFonts w:hint="eastAsia"/>
+          <w:lang w:val="en-US" w:eastAsia="zh-CN"/>
+        </w:rPr>
+      </w:pPr>
+      <w:r>
+        <w:rPr>
+          <w:rFonts w:hint="eastAsia"/>
+          <w:lang w:val="en-US" w:eastAsia="zh-CN"/>
+        </w:rPr>
+        <w:t>| Query   |    0 | updating     | update xxx</w:t>
+      </w:r>
+    </w:p>
+    <w:p>
+      <w:pPr>
+        <w:ind w:firstLine="420" w:firstLineChars="0"/>
+        <w:rPr>
+          <w:rFonts w:hint="eastAsia"/>
+          <w:lang w:val="en-US" w:eastAsia="zh-CN"/>
+        </w:rPr>
+      </w:pPr>
+      <w:r>
+        <w:rPr>
+          <w:rFonts w:hint="eastAsia"/>
+          <w:lang w:val="en-US" w:eastAsia="zh-CN"/>
+        </w:rPr>
+        <w:t>+---------+------+--------------+---------------------</w:t>
+      </w:r>
+    </w:p>
+    <w:p>
+      <w:pPr>
+        <w:ind w:firstLine="420" w:firstLineChars="0"/>
+        <w:rPr>
+          <w:rFonts w:hint="eastAsia"/>
+          <w:lang w:val="en-US" w:eastAsia="zh-CN"/>
+        </w:rPr>
+      </w:pPr>
+      <w:r>
+        <w:rPr>
+          <w:rFonts w:hint="eastAsia"/>
+          <w:lang w:val="en-US" w:eastAsia="zh-CN"/>
+        </w:rPr>
+        <w:t>可以看到几个事务都处于updating状态。意思是正在扫描数据并准备更新，肉眼可见这些事务状态时，一般是因为系统负载比较高，所以事务执行起来慢；或者该事务正等待行锁释放。</w:t>
+      </w:r>
+    </w:p>
+    <w:p>
+      <w:pPr>
+        <w:pStyle w:val="3"/>
+        <w:rPr>
+          <w:rFonts w:hint="eastAsia"/>
+          <w:lang w:val="en-US" w:eastAsia="zh-CN"/>
+        </w:rPr>
+      </w:pPr>
+      <w:r>
+        <w:rPr>
+          <w:rFonts w:hint="eastAsia"/>
+          <w:lang w:val="en-US" w:eastAsia="zh-CN"/>
+        </w:rPr>
+        <w:t>问题分析</w:t>
+      </w:r>
+    </w:p>
+    <w:p>
+      <w:pPr>
+        <w:ind w:firstLine="420" w:firstLineChars="0"/>
+        <w:rPr>
+          <w:rFonts w:hint="eastAsia"/>
+          <w:lang w:val="en-US" w:eastAsia="zh-CN"/>
+        </w:rPr>
+      </w:pPr>
+      <w:r>
+        <w:rPr>
+          <w:rFonts w:hint="eastAsia"/>
+          <w:lang w:val="en-US" w:eastAsia="zh-CN"/>
+        </w:rPr>
+        <w:t>分析上面的各种现场信息，我们可以得到以下几点结论：</w:t>
+      </w:r>
+    </w:p>
+    <w:p>
+      <w:pPr>
+        <w:numPr>
+          <w:ilvl w:val="0"/>
+          <w:numId w:val="2"/>
+        </w:numPr>
+        <w:ind w:firstLine="420" w:firstLineChars="0"/>
+        <w:rPr>
+          <w:rFonts w:hint="eastAsia"/>
+          <w:lang w:val="en-US" w:eastAsia="zh-CN"/>
+        </w:rPr>
+      </w:pPr>
+      <w:r>
+        <w:rPr>
+          <w:rFonts w:hint="eastAsia"/>
+          <w:lang w:val="en-US" w:eastAsia="zh-CN"/>
+        </w:rPr>
+        <w:t>磁盘I/O压力很大。</w:t>
+      </w:r>
+    </w:p>
+    <w:p>
+      <w:pPr>
+        <w:numPr>
+          <w:ilvl w:val="0"/>
+          <w:numId w:val="0"/>
+        </w:numPr>
+        <w:ind w:firstLine="420" w:firstLineChars="0"/>
+        <w:rPr>
+          <w:rFonts w:hint="eastAsia"/>
+          <w:lang w:val="en-US" w:eastAsia="zh-CN"/>
+        </w:rPr>
+      </w:pPr>
+      <w:r>
+        <w:rPr>
+          <w:rFonts w:hint="eastAsia"/>
+          <w:lang w:val="en-US" w:eastAsia="zh-CN"/>
+        </w:rPr>
+        <w:t>先把</w:t>
+      </w:r>
+      <w:r>
+        <w:rPr>
+          <w:rFonts w:hint="eastAsia"/>
+          <w:color w:val="FF0000"/>
+          <w:lang w:val="en-US" w:eastAsia="zh-CN"/>
+        </w:rPr>
+        <w:t>阵列卡的cache策略改成WB</w:t>
+      </w:r>
+      <w:r>
+        <w:rPr>
+          <w:rFonts w:hint="eastAsia"/>
+          <w:lang w:val="en-US" w:eastAsia="zh-CN"/>
+        </w:rPr>
+        <w:t>，不过由于已经是SSD盘，这个作用并不大，只能申请更换成RAID-10阵列的新机器了，还需等待资源调配。</w:t>
+      </w:r>
+    </w:p>
+    <w:p>
+      <w:pPr>
+        <w:numPr>
+          <w:ilvl w:val="0"/>
+          <w:numId w:val="2"/>
+        </w:numPr>
+        <w:ind w:firstLine="420" w:firstLineChars="0"/>
+        <w:rPr>
+          <w:rFonts w:hint="eastAsia"/>
+          <w:color w:val="FF0000"/>
+          <w:lang w:val="en-US" w:eastAsia="zh-CN"/>
+        </w:rPr>
+      </w:pPr>
+      <w:r>
+        <w:rPr>
+          <w:rFonts w:hint="eastAsia"/>
+          <w:color w:val="FF0000"/>
+          <w:lang w:val="en-US" w:eastAsia="zh-CN"/>
+        </w:rPr>
+        <w:t>需要优化活跃SQL，降低加锁代价</w:t>
+      </w:r>
+    </w:p>
+    <w:p>
+      <w:pPr>
+        <w:numPr>
+          <w:ilvl w:val="0"/>
+          <w:numId w:val="0"/>
+        </w:numPr>
+        <w:ind w:firstLine="420" w:firstLineChars="0"/>
+        <w:rPr>
+          <w:rFonts w:hint="eastAsia"/>
+          <w:lang w:val="en-US" w:eastAsia="zh-CN"/>
+        </w:rPr>
+      </w:pPr>
+      <w:r>
+        <w:rPr>
+          <w:rFonts w:hint="eastAsia"/>
+          <w:lang w:val="en-US" w:eastAsia="zh-CN"/>
+        </w:rPr>
+        <w:t>[root@test]&gt; desc  select * from a inner join b on</w:t>
+      </w:r>
+    </w:p>
+    <w:p>
+      <w:pPr>
+        <w:numPr>
+          <w:ilvl w:val="0"/>
+          <w:numId w:val="0"/>
+        </w:numPr>
+        <w:ind w:firstLine="420" w:firstLineChars="0"/>
+        <w:rPr>
+          <w:rFonts w:hint="eastAsia"/>
+          <w:lang w:val="en-US" w:eastAsia="zh-CN"/>
+        </w:rPr>
+      </w:pPr>
+      <w:r>
+        <w:rPr>
+          <w:rFonts w:hint="eastAsia"/>
+          <w:lang w:val="en-US" w:eastAsia="zh-CN"/>
+        </w:rPr>
+        <w:t xml:space="preserve"> a.uid=b.uid where a.date='2020-02-10';</w:t>
+      </w:r>
+    </w:p>
+    <w:p>
+      <w:pPr>
+        <w:numPr>
+          <w:ilvl w:val="0"/>
+          <w:numId w:val="0"/>
+        </w:numPr>
+        <w:ind w:firstLine="420" w:firstLineChars="0"/>
+        <w:rPr>
+          <w:rFonts w:hint="eastAsia"/>
+          <w:lang w:val="en-US" w:eastAsia="zh-CN"/>
+        </w:rPr>
+      </w:pPr>
+      <w:r>
+        <w:rPr>
+          <w:rFonts w:hint="eastAsia"/>
+          <w:lang w:val="en-US" w:eastAsia="zh-CN"/>
+        </w:rPr>
+        <w:t>+-------+--------+------+---------+----------+-------+----------+-----------------------+</w:t>
+      </w:r>
+    </w:p>
+    <w:p>
+      <w:pPr>
+        <w:numPr>
+          <w:ilvl w:val="0"/>
+          <w:numId w:val="0"/>
+        </w:numPr>
+        <w:ind w:firstLine="420" w:firstLineChars="0"/>
+        <w:rPr>
+          <w:rFonts w:hint="eastAsia"/>
+          <w:lang w:val="en-US" w:eastAsia="zh-CN"/>
+        </w:rPr>
+      </w:pPr>
+      <w:r>
+        <w:rPr>
+          <w:rFonts w:hint="eastAsia"/>
+          <w:lang w:val="en-US" w:eastAsia="zh-CN"/>
+        </w:rPr>
+        <w:t>| table | type | key | key_len | ref | rows  | filtered | Extra       |</w:t>
+      </w:r>
+    </w:p>
+    <w:p>
+      <w:pPr>
+        <w:numPr>
+          <w:ilvl w:val="0"/>
+          <w:numId w:val="0"/>
+        </w:numPr>
+        <w:ind w:firstLine="420" w:firstLineChars="0"/>
+        <w:rPr>
+          <w:rFonts w:hint="eastAsia"/>
+          <w:lang w:val="en-US" w:eastAsia="zh-CN"/>
+        </w:rPr>
+      </w:pPr>
+      <w:r>
+        <w:rPr>
+          <w:rFonts w:hint="eastAsia"/>
+          <w:lang w:val="en-US" w:eastAsia="zh-CN"/>
+        </w:rPr>
+        <w:t>+-------+--------+------+---------+----------+-------+----------+-----------------------+</w:t>
+      </w:r>
+    </w:p>
+    <w:p>
+      <w:pPr>
+        <w:numPr>
+          <w:ilvl w:val="0"/>
+          <w:numId w:val="0"/>
+        </w:numPr>
+        <w:ind w:firstLine="420" w:firstLineChars="0"/>
+        <w:rPr>
+          <w:rFonts w:hint="eastAsia"/>
+          <w:lang w:val="en-US" w:eastAsia="zh-CN"/>
+        </w:rPr>
+      </w:pPr>
+      <w:r>
+        <w:rPr>
+          <w:rFonts w:hint="eastAsia"/>
+          <w:lang w:val="en-US" w:eastAsia="zh-CN"/>
+        </w:rPr>
+        <w:t>| a | ref | date | 3 | const  | 95890 | 100.00 | NULL   |</w:t>
+      </w:r>
+    </w:p>
+    <w:p>
+      <w:pPr>
+        <w:numPr>
+          <w:ilvl w:val="0"/>
+          <w:numId w:val="0"/>
+        </w:numPr>
+        <w:ind w:firstLine="420" w:firstLineChars="0"/>
+        <w:rPr>
+          <w:rFonts w:hint="eastAsia"/>
+          <w:lang w:val="en-US" w:eastAsia="zh-CN"/>
+        </w:rPr>
+      </w:pPr>
+      <w:r>
+        <w:rPr>
+          <w:rFonts w:hint="eastAsia"/>
+          <w:lang w:val="en-US" w:eastAsia="zh-CN"/>
+        </w:rPr>
+        <w:t>| b | eq_ref | uid | 4 | db.a.uid | 1 | 100.00 | Using index condition |</w:t>
+      </w:r>
+    </w:p>
+    <w:p>
+      <w:pPr>
+        <w:numPr>
+          <w:ilvl w:val="0"/>
+          <w:numId w:val="0"/>
+        </w:numPr>
+        <w:ind w:firstLine="420" w:firstLineChars="0"/>
+        <w:rPr>
+          <w:rFonts w:hint="eastAsia"/>
+          <w:lang w:val="en-US" w:eastAsia="zh-CN"/>
+        </w:rPr>
+      </w:pPr>
+      <w:r>
+        <w:rPr>
+          <w:rFonts w:hint="eastAsia"/>
+          <w:lang w:val="en-US" w:eastAsia="zh-CN"/>
+        </w:rPr>
+        <w:t>+-------+--------+------+---------+----------+-------+----------+-----------------------+</w:t>
+      </w:r>
+    </w:p>
+    <w:p>
+      <w:pPr>
+        <w:numPr>
+          <w:ilvl w:val="0"/>
+          <w:numId w:val="0"/>
+        </w:numPr>
+        <w:ind w:firstLine="420" w:firstLineChars="0"/>
+        <w:rPr>
+          <w:rFonts w:hint="eastAsia"/>
+          <w:lang w:val="en-US" w:eastAsia="zh-CN"/>
+        </w:rPr>
+      </w:pPr>
+      <w:r>
+        <w:rPr>
+          <w:rFonts w:hint="eastAsia"/>
+          <w:lang w:val="en-US" w:eastAsia="zh-CN"/>
+        </w:rPr>
+        <w:t>[root@test]&gt; select count(*) from a inner join b on</w:t>
+      </w:r>
+    </w:p>
+    <w:p>
+      <w:pPr>
+        <w:numPr>
+          <w:ilvl w:val="0"/>
+          <w:numId w:val="0"/>
+        </w:numPr>
+        <w:ind w:firstLine="420" w:firstLineChars="0"/>
+        <w:rPr>
+          <w:rFonts w:hint="eastAsia"/>
+          <w:lang w:val="en-US" w:eastAsia="zh-CN"/>
+        </w:rPr>
+      </w:pPr>
+      <w:r>
+        <w:rPr>
+          <w:rFonts w:hint="eastAsia"/>
+          <w:lang w:val="en-US" w:eastAsia="zh-CN"/>
+        </w:rPr>
+        <w:t xml:space="preserve"> a.uid=b.uid where a.date='2020-02-10';</w:t>
+      </w:r>
+    </w:p>
+    <w:p>
+      <w:pPr>
+        <w:numPr>
+          <w:ilvl w:val="0"/>
+          <w:numId w:val="0"/>
+        </w:numPr>
+        <w:ind w:firstLine="420" w:firstLineChars="0"/>
+        <w:rPr>
+          <w:rFonts w:hint="eastAsia"/>
+          <w:lang w:val="en-US" w:eastAsia="zh-CN"/>
+        </w:rPr>
+      </w:pPr>
+      <w:r>
+        <w:rPr>
+          <w:rFonts w:hint="eastAsia"/>
+          <w:lang w:val="en-US" w:eastAsia="zh-CN"/>
+        </w:rPr>
+        <w:t>+----------+</w:t>
+      </w:r>
+    </w:p>
+    <w:p>
+      <w:pPr>
+        <w:numPr>
+          <w:ilvl w:val="0"/>
+          <w:numId w:val="0"/>
+        </w:numPr>
+        <w:ind w:firstLine="420" w:firstLineChars="0"/>
+        <w:rPr>
+          <w:rFonts w:hint="eastAsia"/>
+          <w:lang w:val="en-US" w:eastAsia="zh-CN"/>
+        </w:rPr>
+      </w:pPr>
+      <w:r>
+        <w:rPr>
+          <w:rFonts w:hint="eastAsia"/>
+          <w:lang w:val="en-US" w:eastAsia="zh-CN"/>
+        </w:rPr>
+        <w:t>| count(*) |</w:t>
+      </w:r>
+    </w:p>
+    <w:p>
+      <w:pPr>
+        <w:numPr>
+          <w:ilvl w:val="0"/>
+          <w:numId w:val="0"/>
+        </w:numPr>
+        <w:ind w:firstLine="420" w:firstLineChars="0"/>
+        <w:rPr>
+          <w:rFonts w:hint="eastAsia"/>
+          <w:lang w:val="en-US" w:eastAsia="zh-CN"/>
+        </w:rPr>
+      </w:pPr>
+      <w:r>
+        <w:rPr>
+          <w:rFonts w:hint="eastAsia"/>
+          <w:lang w:val="en-US" w:eastAsia="zh-CN"/>
+        </w:rPr>
+        <w:t>+----------+</w:t>
+      </w:r>
+    </w:p>
+    <w:p>
+      <w:pPr>
+        <w:numPr>
+          <w:ilvl w:val="0"/>
+          <w:numId w:val="0"/>
+        </w:numPr>
+        <w:ind w:firstLine="420" w:firstLineChars="0"/>
+        <w:rPr>
+          <w:rFonts w:hint="eastAsia"/>
+          <w:lang w:val="en-US" w:eastAsia="zh-CN"/>
+        </w:rPr>
+      </w:pPr>
+      <w:r>
+        <w:rPr>
+          <w:rFonts w:hint="eastAsia"/>
+          <w:lang w:val="en-US" w:eastAsia="zh-CN"/>
+        </w:rPr>
+        <w:t>|    40435 |</w:t>
+      </w:r>
+    </w:p>
+    <w:p>
+      <w:pPr>
+        <w:numPr>
+          <w:ilvl w:val="0"/>
+          <w:numId w:val="0"/>
+        </w:numPr>
+        <w:ind w:firstLine="420" w:firstLineChars="0"/>
+        <w:rPr>
+          <w:rFonts w:hint="eastAsia"/>
+          <w:lang w:val="en-US" w:eastAsia="zh-CN"/>
+        </w:rPr>
+      </w:pPr>
+      <w:r>
+        <w:rPr>
+          <w:rFonts w:hint="eastAsia"/>
+          <w:lang w:val="en-US" w:eastAsia="zh-CN"/>
+        </w:rPr>
+        <w:t>+----------+</w:t>
+      </w:r>
+    </w:p>
+    <w:p>
+      <w:pPr>
+        <w:numPr>
+          <w:ilvl w:val="0"/>
+          <w:numId w:val="0"/>
+        </w:numPr>
+        <w:ind w:firstLine="420" w:firstLineChars="0"/>
+        <w:rPr>
+          <w:rFonts w:hint="eastAsia"/>
+          <w:lang w:val="en-US" w:eastAsia="zh-CN"/>
+        </w:rPr>
+      </w:pPr>
+      <w:r>
+        <w:rPr>
+          <w:rFonts w:hint="eastAsia"/>
+          <w:lang w:val="en-US" w:eastAsia="zh-CN"/>
+        </w:rPr>
+        <w:t>1 row in set (0.22 sec)</w:t>
+      </w:r>
+    </w:p>
+    <w:p>
+      <w:pPr>
+        <w:numPr>
+          <w:ilvl w:val="0"/>
+          <w:numId w:val="0"/>
+        </w:numPr>
+        <w:ind w:firstLine="420" w:firstLineChars="0"/>
+        <w:rPr>
+          <w:rFonts w:hint="eastAsia"/>
+          <w:lang w:val="en-US" w:eastAsia="zh-CN"/>
+        </w:rPr>
+      </w:pPr>
+      <w:r>
+        <w:rPr>
+          <w:rFonts w:hint="eastAsia"/>
+          <w:lang w:val="en-US" w:eastAsia="zh-CN"/>
+        </w:rPr>
+        <w:t>执行计划看起来虽然能用到索引，但效率还是不高。检查了下，发现a表的uid列竟然没加索引。</w:t>
+      </w:r>
+    </w:p>
+    <w:p>
+      <w:pPr>
+        <w:numPr>
+          <w:ilvl w:val="0"/>
+          <w:numId w:val="0"/>
+        </w:numPr>
+        <w:ind w:firstLine="420" w:firstLineChars="0"/>
+        <w:rPr>
+          <w:rFonts w:hint="eastAsia"/>
+          <w:lang w:val="en-US" w:eastAsia="zh-CN"/>
+        </w:rPr>
+      </w:pPr>
+      <w:r>
+        <w:rPr>
+          <w:rFonts w:hint="eastAsia"/>
+          <w:lang w:val="en-US" w:eastAsia="zh-CN"/>
+        </w:rPr>
+        <w:t>3、</w:t>
+      </w:r>
+      <w:r>
+        <w:rPr>
+          <w:rFonts w:hint="eastAsia"/>
+          <w:color w:val="FF0000"/>
+          <w:lang w:val="en-US" w:eastAsia="zh-CN"/>
+        </w:rPr>
+        <w:t>InnoDB的redo log checkpoint延迟比较大</w:t>
+      </w:r>
+      <w:r>
+        <w:rPr>
+          <w:rFonts w:hint="eastAsia"/>
+          <w:lang w:val="en-US" w:eastAsia="zh-CN"/>
+        </w:rPr>
+        <w:t>，有2249MB之巨。先检查redo log的设置：</w:t>
+      </w:r>
+    </w:p>
+    <w:p>
+      <w:pPr>
+        <w:numPr>
+          <w:ilvl w:val="0"/>
+          <w:numId w:val="0"/>
+        </w:numPr>
+        <w:ind w:firstLine="420" w:firstLineChars="0"/>
+        <w:rPr>
+          <w:rFonts w:hint="eastAsia"/>
+          <w:lang w:val="en-US" w:eastAsia="zh-CN"/>
+        </w:rPr>
+      </w:pPr>
+      <w:r>
+        <w:rPr>
+          <w:rFonts w:hint="eastAsia"/>
+          <w:lang w:val="en-US" w:eastAsia="zh-CN"/>
+        </w:rPr>
+        <w:t>innodb_log_file_size = 2G</w:t>
+      </w:r>
+    </w:p>
+    <w:p>
+      <w:pPr>
+        <w:numPr>
+          <w:ilvl w:val="0"/>
+          <w:numId w:val="0"/>
+        </w:numPr>
+        <w:ind w:firstLine="420" w:firstLineChars="0"/>
+        <w:rPr>
+          <w:rFonts w:hint="eastAsia"/>
+          <w:lang w:val="en-US" w:eastAsia="zh-CN"/>
+        </w:rPr>
+      </w:pPr>
+      <w:r>
+        <w:rPr>
+          <w:rFonts w:hint="eastAsia"/>
+          <w:lang w:val="en-US" w:eastAsia="zh-CN"/>
+        </w:rPr>
+        <w:t>innodb_log_files_in_group = 2</w:t>
+      </w:r>
+    </w:p>
+    <w:p>
+      <w:pPr>
+        <w:numPr>
+          <w:ilvl w:val="0"/>
+          <w:numId w:val="0"/>
+        </w:numPr>
+        <w:ind w:firstLine="420" w:firstLineChars="0"/>
+        <w:rPr>
+          <w:rFonts w:hint="eastAsia"/>
+          <w:color w:val="FF0000"/>
+          <w:lang w:val="en-US" w:eastAsia="zh-CN"/>
+        </w:rPr>
+      </w:pPr>
+      <w:r>
+        <w:rPr>
+          <w:rFonts w:hint="eastAsia"/>
+          <w:color w:val="FF0000"/>
+          <w:lang w:val="en-US" w:eastAsia="zh-CN"/>
+        </w:rPr>
+        <w:t>这个问题就大了，redo log明显太小，等待被checkpoint的redo都超过2G了，那肯定要疯狂刷脏页，所以磁盘I/O的写入才那么高，I/O %util和iowait也很高。</w:t>
+      </w:r>
+    </w:p>
+    <w:p>
+      <w:pPr>
+        <w:numPr>
+          <w:ilvl w:val="0"/>
+          <w:numId w:val="0"/>
+        </w:numPr>
+        <w:ind w:firstLine="420" w:firstLineChars="0"/>
+        <w:rPr>
+          <w:rFonts w:hint="eastAsia"/>
+          <w:lang w:val="en-US" w:eastAsia="zh-CN"/>
+        </w:rPr>
+      </w:pPr>
+      <w:r>
+        <w:rPr>
+          <w:rFonts w:hint="eastAsia"/>
+          <w:lang w:val="en-US" w:eastAsia="zh-CN"/>
+        </w:rPr>
+        <w:t>建议把redo log size调整成4G、3组。</w:t>
+      </w:r>
+    </w:p>
+    <w:p>
+      <w:pPr>
+        <w:numPr>
+          <w:ilvl w:val="0"/>
+          <w:numId w:val="0"/>
+        </w:numPr>
+        <w:ind w:firstLine="420" w:firstLineChars="0"/>
+        <w:rPr>
+          <w:rFonts w:hint="eastAsia"/>
+          <w:lang w:val="en-US" w:eastAsia="zh-CN"/>
+        </w:rPr>
+      </w:pPr>
+      <w:r>
+        <w:rPr>
+          <w:rFonts w:hint="eastAsia"/>
+          <w:lang w:val="en-US" w:eastAsia="zh-CN"/>
+        </w:rPr>
+        <w:t>innodb_log_file_size = 4G</w:t>
+      </w:r>
+    </w:p>
+    <w:p>
+      <w:pPr>
+        <w:numPr>
+          <w:ilvl w:val="0"/>
+          <w:numId w:val="0"/>
+        </w:numPr>
+        <w:ind w:firstLine="420" w:firstLineChars="0"/>
+        <w:rPr>
+          <w:rFonts w:hint="eastAsia"/>
+          <w:lang w:val="en-US" w:eastAsia="zh-CN"/>
+        </w:rPr>
+      </w:pPr>
+      <w:r>
+        <w:rPr>
+          <w:rFonts w:hint="eastAsia"/>
+          <w:lang w:val="en-US" w:eastAsia="zh-CN"/>
+        </w:rPr>
+        <w:t>innodb_log_files_in_group = 2</w:t>
+      </w:r>
+    </w:p>
+    <w:p>
+      <w:pPr>
+        <w:numPr>
+          <w:ilvl w:val="0"/>
+          <w:numId w:val="0"/>
+        </w:numPr>
+        <w:ind w:firstLine="420" w:firstLineChars="0"/>
+        <w:rPr>
+          <w:rFonts w:hint="eastAsia"/>
+          <w:lang w:val="en-US" w:eastAsia="zh-CN"/>
+        </w:rPr>
+      </w:pPr>
+      <w:r>
+        <w:rPr>
+          <w:rFonts w:hint="eastAsia"/>
+          <w:lang w:val="en-US" w:eastAsia="zh-CN"/>
+        </w:rPr>
+        <w:t>此外，也顺便检查了InnoDB其他几个重要选项</w:t>
+      </w:r>
+    </w:p>
+    <w:p>
+      <w:pPr>
+        <w:numPr>
+          <w:ilvl w:val="0"/>
+          <w:numId w:val="0"/>
+        </w:numPr>
+        <w:ind w:firstLine="420" w:firstLineChars="0"/>
+        <w:rPr>
+          <w:rFonts w:hint="eastAsia"/>
+          <w:lang w:val="en-US" w:eastAsia="zh-CN"/>
+        </w:rPr>
+      </w:pPr>
+      <w:r>
+        <w:rPr>
+          <w:rFonts w:hint="eastAsia"/>
+          <w:lang w:val="en-US" w:eastAsia="zh-CN"/>
+        </w:rPr>
+        <w:t>innodb_thread_concurrency = 0</w:t>
+      </w:r>
+    </w:p>
+    <w:p>
+      <w:pPr>
+        <w:numPr>
+          <w:ilvl w:val="0"/>
+          <w:numId w:val="0"/>
+        </w:numPr>
+        <w:ind w:firstLine="420" w:firstLineChars="0"/>
+        <w:rPr>
+          <w:rFonts w:hint="eastAsia"/>
+          <w:lang w:val="en-US" w:eastAsia="zh-CN"/>
+        </w:rPr>
+      </w:pPr>
+      <w:r>
+        <w:rPr>
+          <w:rFonts w:hint="eastAsia"/>
+          <w:lang w:val="en-US" w:eastAsia="zh-CN"/>
+        </w:rPr>
+        <w:t># 建议维持设置0不变</w:t>
+      </w:r>
+    </w:p>
+    <w:p>
+      <w:pPr>
+        <w:numPr>
+          <w:ilvl w:val="0"/>
+          <w:numId w:val="0"/>
+        </w:numPr>
+        <w:ind w:firstLine="420" w:firstLineChars="0"/>
+        <w:rPr>
+          <w:rFonts w:hint="eastAsia"/>
+          <w:lang w:val="en-US" w:eastAsia="zh-CN"/>
+        </w:rPr>
+      </w:pPr>
+      <w:r>
+        <w:rPr>
+          <w:rFonts w:hint="eastAsia"/>
+          <w:lang w:val="en-US" w:eastAsia="zh-CN"/>
+        </w:rPr>
+        <w:t>innodb_max_dirty_pages_pct = 50</w:t>
+      </w:r>
+    </w:p>
+    <w:p>
+      <w:pPr>
+        <w:numPr>
+          <w:ilvl w:val="0"/>
+          <w:numId w:val="0"/>
+        </w:numPr>
+        <w:ind w:firstLine="420" w:firstLineChars="0"/>
+        <w:rPr>
+          <w:rFonts w:hint="eastAsia"/>
+          <w:lang w:val="en-US" w:eastAsia="zh-CN"/>
+        </w:rPr>
+      </w:pPr>
+      <w:r>
+        <w:rPr>
+          <w:rFonts w:hint="eastAsia"/>
+          <w:lang w:val="en-US" w:eastAsia="zh-CN"/>
+        </w:rPr>
+        <w:t># 由于这个实例每秒写入量较大，建议先调整到75，降低刷脏页的频率，</w:t>
+      </w:r>
+    </w:p>
+    <w:p>
+      <w:pPr>
+        <w:numPr>
+          <w:ilvl w:val="0"/>
+          <w:numId w:val="0"/>
+        </w:numPr>
+        <w:ind w:firstLine="420" w:firstLineChars="0"/>
+        <w:rPr>
+          <w:rFonts w:hint="eastAsia"/>
+          <w:lang w:val="en-US" w:eastAsia="zh-CN"/>
+        </w:rPr>
+      </w:pPr>
+      <w:r>
+        <w:rPr>
+          <w:rFonts w:hint="eastAsia"/>
+          <w:lang w:val="en-US" w:eastAsia="zh-CN"/>
+        </w:rPr>
+        <w:t># 顺便缓解redo log checkpoint的压力。</w:t>
+      </w:r>
+    </w:p>
+    <w:p>
+      <w:pPr>
+        <w:numPr>
+          <w:ilvl w:val="0"/>
+          <w:numId w:val="0"/>
+        </w:numPr>
+        <w:ind w:firstLine="420" w:firstLineChars="0"/>
+        <w:rPr>
+          <w:rFonts w:hint="eastAsia"/>
+          <w:lang w:val="en-US" w:eastAsia="zh-CN"/>
+        </w:rPr>
+      </w:pPr>
+      <w:r>
+        <w:rPr>
+          <w:rFonts w:hint="eastAsia"/>
+          <w:lang w:val="en-US" w:eastAsia="zh-CN"/>
+        </w:rPr>
+        <w:t># 在本案例，最后我们把这个值调整到了90。</w:t>
+      </w:r>
+    </w:p>
+    <w:p>
+      <w:pPr>
+        <w:numPr>
+          <w:ilvl w:val="0"/>
+          <w:numId w:val="0"/>
+        </w:numPr>
+        <w:ind w:firstLine="420" w:firstLineChars="0"/>
+        <w:rPr>
+          <w:rFonts w:hint="eastAsia"/>
+          <w:b/>
+          <w:bCs/>
+          <w:lang w:val="en-US" w:eastAsia="zh-CN"/>
+        </w:rPr>
+      </w:pPr>
+      <w:r>
+        <w:rPr>
+          <w:rFonts w:hint="eastAsia"/>
+          <w:b/>
+          <w:bCs/>
           <w:lang w:val="en-US" w:eastAsia="zh-CN"/>
         </w:rPr>
         <w:t>特别提醒</w:t>
@@ -2373,6 +2416,7 @@
     <w:p>
       <w:pPr>
         <w:numPr>
+          <w:ilvl w:val="0"/>
           <w:numId w:val="0"/>
         </w:numPr>
         <w:ind w:firstLine="420" w:firstLineChars="0"/>
@@ -2388,10 +2432,13 @@
         </w:rPr>
         <w:t>从MySQL 5.6版本起，修改redo log设置后，实例重启时会自动完成redo log的再次初始化，不过前提是要先干净关闭实例。因此建议在第一次关闭时，修改以下两个选项：</w:t>
       </w:r>
-    </w:p>
-    <w:p>
-      <w:pPr>
-        <w:numPr>
+      <w:bookmarkStart w:id="0" w:name="_GoBack"/>
+      <w:bookmarkEnd w:id="0"/>
+    </w:p>
+    <w:p>
+      <w:pPr>
+        <w:numPr>
+          <w:ilvl w:val="0"/>
           <w:numId w:val="0"/>
         </w:numPr>
         <w:ind w:firstLine="420" w:firstLineChars="0"/>
@@ -2411,6 +2458,7 @@
     <w:p>
       <w:pPr>
         <w:numPr>
+          <w:ilvl w:val="0"/>
           <w:numId w:val="0"/>
         </w:numPr>
         <w:ind w:firstLine="420" w:firstLineChars="0"/>
@@ -2430,6 +2478,7 @@
     <w:p>
       <w:pPr>
         <w:numPr>
+          <w:ilvl w:val="0"/>
           <w:numId w:val="0"/>
         </w:numPr>
         <w:ind w:firstLine="420" w:firstLineChars="0"/>
@@ -2449,6 +2498,7 @@
     <w:p>
       <w:pPr>
         <w:numPr>
+          <w:ilvl w:val="0"/>
           <w:numId w:val="0"/>
         </w:numPr>
         <w:ind w:firstLine="420" w:firstLineChars="0"/>
@@ -2468,6 +2518,7 @@
     <w:p>
       <w:pPr>
         <w:numPr>
+          <w:ilvl w:val="0"/>
           <w:numId w:val="0"/>
         </w:numPr>
         <w:ind w:firstLine="420" w:firstLineChars="0"/>
@@ -2487,6 +2538,7 @@
     <w:p>
       <w:pPr>
         <w:numPr>
+          <w:ilvl w:val="0"/>
           <w:numId w:val="0"/>
         </w:numPr>
         <w:ind w:firstLine="420" w:firstLineChars="0"/>
@@ -2506,6 +2558,7 @@
     <w:p>
       <w:pPr>
         <w:numPr>
+          <w:ilvl w:val="0"/>
           <w:numId w:val="0"/>
         </w:numPr>
         <w:jc w:val="center"/>
@@ -2533,7 +2586,7 @@
                     </pic:cNvPicPr>
                   </pic:nvPicPr>
                   <pic:blipFill>
-                    <a:blip r:embed="rId7"/>
+                    <a:blip r:embed="rId9"/>
                     <a:stretch>
                       <a:fillRect/>
                     </a:stretch>
@@ -2561,6 +2614,7 @@
     <w:p>
       <w:pPr>
         <w:numPr>
+          <w:ilvl w:val="0"/>
           <w:numId w:val="0"/>
         </w:numPr>
         <w:ind w:firstLine="420" w:firstLineChars="0"/>
@@ -2580,6 +2634,7 @@
     <w:p>
       <w:pPr>
         <w:numPr>
+          <w:ilvl w:val="0"/>
           <w:numId w:val="0"/>
         </w:numPr>
         <w:ind w:firstLine="420" w:firstLineChars="0"/>
@@ -2599,6 +2654,7 @@
     <w:p>
       <w:pPr>
         <w:numPr>
+          <w:ilvl w:val="0"/>
           <w:numId w:val="0"/>
         </w:numPr>
         <w:ind w:firstLine="420" w:firstLineChars="0"/>
@@ -2618,6 +2674,7 @@
     <w:p>
       <w:pPr>
         <w:numPr>
+          <w:ilvl w:val="0"/>
           <w:numId w:val="0"/>
         </w:numPr>
         <w:ind w:firstLine="420" w:firstLineChars="0"/>
@@ -2637,6 +2694,7 @@
     <w:p>
       <w:pPr>
         <w:numPr>
+          <w:ilvl w:val="0"/>
           <w:numId w:val="0"/>
         </w:numPr>
         <w:ind w:firstLine="420" w:firstLineChars="0"/>
@@ -2656,6 +2714,7 @@
     <w:p>
       <w:pPr>
         <w:numPr>
+          <w:ilvl w:val="0"/>
           <w:numId w:val="0"/>
         </w:numPr>
         <w:ind w:firstLine="420" w:firstLineChars="0"/>
@@ -2675,18 +2734,20 @@
     <w:p>
       <w:pPr>
         <w:numPr>
-          <w:numId w:val="0"/>
-        </w:numPr>
-        <w:ind w:firstLine="420" w:firstLineChars="0"/>
-        <w:rPr>
-          <w:rFonts w:hint="eastAsia"/>
-          <w:lang w:val="en-US" w:eastAsia="zh-CN"/>
-        </w:rPr>
-      </w:pPr>
-    </w:p>
-    <w:p>
-      <w:pPr>
-        <w:numPr>
+          <w:ilvl w:val="0"/>
+          <w:numId w:val="0"/>
+        </w:numPr>
+        <w:ind w:firstLine="420" w:firstLineChars="0"/>
+        <w:rPr>
+          <w:rFonts w:hint="eastAsia"/>
+          <w:lang w:val="en-US" w:eastAsia="zh-CN"/>
+        </w:rPr>
+      </w:pPr>
+    </w:p>
+    <w:p>
+      <w:pPr>
+        <w:numPr>
+          <w:ilvl w:val="0"/>
           <w:numId w:val="0"/>
         </w:numPr>
         <w:ind w:firstLine="420" w:firstLineChars="0"/>
@@ -2706,6 +2767,7 @@
     <w:p>
       <w:pPr>
         <w:numPr>
+          <w:ilvl w:val="0"/>
           <w:numId w:val="0"/>
         </w:numPr>
         <w:ind w:firstLine="420" w:firstLineChars="0"/>
@@ -2725,6 +2787,7 @@
     <w:p>
       <w:pPr>
         <w:numPr>
+          <w:ilvl w:val="0"/>
           <w:numId w:val="0"/>
         </w:numPr>
         <w:ind w:firstLine="420" w:firstLineChars="0"/>
@@ -2744,6 +2807,7 @@
     <w:p>
       <w:pPr>
         <w:numPr>
+          <w:ilvl w:val="0"/>
           <w:numId w:val="0"/>
         </w:numPr>
         <w:ind w:firstLine="420" w:firstLineChars="0"/>
@@ -2763,6 +2827,7 @@
     <w:p>
       <w:pPr>
         <w:numPr>
+          <w:ilvl w:val="0"/>
           <w:numId w:val="0"/>
         </w:numPr>
         <w:ind w:firstLine="420" w:firstLineChars="0"/>
@@ -2782,18 +2847,20 @@
     <w:p>
       <w:pPr>
         <w:numPr>
-          <w:numId w:val="0"/>
-        </w:numPr>
-        <w:ind w:firstLine="420" w:firstLineChars="0"/>
-        <w:rPr>
-          <w:rFonts w:hint="eastAsia"/>
-          <w:lang w:val="en-US" w:eastAsia="zh-CN"/>
-        </w:rPr>
-      </w:pPr>
-    </w:p>
-    <w:p>
-      <w:pPr>
-        <w:numPr>
+          <w:ilvl w:val="0"/>
+          <w:numId w:val="0"/>
+        </w:numPr>
+        <w:ind w:firstLine="420" w:firstLineChars="0"/>
+        <w:rPr>
+          <w:rFonts w:hint="eastAsia"/>
+          <w:lang w:val="en-US" w:eastAsia="zh-CN"/>
+        </w:rPr>
+      </w:pPr>
+    </w:p>
+    <w:p>
+      <w:pPr>
+        <w:numPr>
+          <w:ilvl w:val="0"/>
           <w:numId w:val="0"/>
         </w:numPr>
         <w:ind w:firstLine="420" w:firstLineChars="0"/>
@@ -2813,6 +2880,7 @@
     <w:p>
       <w:pPr>
         <w:numPr>
+          <w:ilvl w:val="0"/>
           <w:numId w:val="0"/>
         </w:numPr>
         <w:ind w:firstLine="420" w:firstLineChars="0"/>
@@ -2832,6 +2900,7 @@
     <w:p>
       <w:pPr>
         <w:numPr>
+          <w:ilvl w:val="0"/>
           <w:numId w:val="0"/>
         </w:numPr>
         <w:ind w:firstLine="420" w:firstLineChars="0"/>
@@ -2851,6 +2920,7 @@
     <w:p>
       <w:pPr>
         <w:numPr>
+          <w:ilvl w:val="0"/>
           <w:numId w:val="0"/>
         </w:numPr>
         <w:ind w:firstLine="420" w:firstLineChars="0"/>
@@ -2870,6 +2940,7 @@
     <w:p>
       <w:pPr>
         <w:numPr>
+          <w:ilvl w:val="0"/>
           <w:numId w:val="0"/>
         </w:numPr>
         <w:ind w:firstLine="420" w:firstLineChars="0"/>
@@ -2889,18 +2960,20 @@
     <w:p>
       <w:pPr>
         <w:numPr>
-          <w:numId w:val="0"/>
-        </w:numPr>
-        <w:ind w:firstLine="420" w:firstLineChars="0"/>
-        <w:rPr>
-          <w:rFonts w:hint="eastAsia"/>
-          <w:lang w:val="en-US" w:eastAsia="zh-CN"/>
-        </w:rPr>
-      </w:pPr>
-    </w:p>
-    <w:p>
-      <w:pPr>
-        <w:numPr>
+          <w:ilvl w:val="0"/>
+          <w:numId w:val="0"/>
+        </w:numPr>
+        <w:ind w:firstLine="420" w:firstLineChars="0"/>
+        <w:rPr>
+          <w:rFonts w:hint="eastAsia"/>
+          <w:lang w:val="en-US" w:eastAsia="zh-CN"/>
+        </w:rPr>
+      </w:pPr>
+    </w:p>
+    <w:p>
+      <w:pPr>
+        <w:numPr>
+          <w:ilvl w:val="0"/>
           <w:numId w:val="0"/>
         </w:numPr>
         <w:ind w:firstLine="420" w:firstLineChars="0"/>
@@ -2920,6 +2993,7 @@
     <w:p>
       <w:pPr>
         <w:numPr>
+          <w:ilvl w:val="0"/>
           <w:numId w:val="0"/>
         </w:numPr>
         <w:ind w:firstLine="420" w:firstLineChars="0"/>
@@ -2939,6 +3013,7 @@
     <w:p>
       <w:pPr>
         <w:numPr>
+          <w:ilvl w:val="0"/>
           <w:numId w:val="0"/>
         </w:numPr>
         <w:ind w:firstLine="420" w:firstLineChars="0"/>
@@ -2958,6 +3033,7 @@
     <w:p>
       <w:pPr>
         <w:numPr>
+          <w:ilvl w:val="0"/>
           <w:numId w:val="0"/>
         </w:numPr>
         <w:ind w:firstLine="420" w:firstLineChars="0"/>
@@ -2977,6 +3053,7 @@
     <w:p>
       <w:pPr>
         <w:numPr>
+          <w:ilvl w:val="0"/>
           <w:numId w:val="0"/>
         </w:numPr>
         <w:ind w:firstLine="420" w:firstLineChars="0"/>
@@ -2996,6 +3073,7 @@
     <w:p>
       <w:pPr>
         <w:numPr>
+          <w:ilvl w:val="0"/>
           <w:numId w:val="0"/>
         </w:numPr>
         <w:ind w:firstLine="420" w:firstLineChars="0"/>
@@ -3015,6 +3093,7 @@
     <w:p>
       <w:pPr>
         <w:numPr>
+          <w:ilvl w:val="0"/>
           <w:numId w:val="0"/>
         </w:numPr>
         <w:ind w:firstLine="420" w:firstLineChars="0"/>
@@ -3034,18 +3113,20 @@
     <w:p>
       <w:pPr>
         <w:numPr>
-          <w:numId w:val="0"/>
-        </w:numPr>
-        <w:ind w:firstLine="420" w:firstLineChars="0"/>
-        <w:rPr>
-          <w:rFonts w:hint="eastAsia"/>
-          <w:lang w:val="en-US" w:eastAsia="zh-CN"/>
-        </w:rPr>
-      </w:pPr>
-    </w:p>
-    <w:p>
-      <w:pPr>
-        <w:numPr>
+          <w:ilvl w:val="0"/>
+          <w:numId w:val="0"/>
+        </w:numPr>
+        <w:ind w:firstLine="420" w:firstLineChars="0"/>
+        <w:rPr>
+          <w:rFonts w:hint="eastAsia"/>
+          <w:lang w:val="en-US" w:eastAsia="zh-CN"/>
+        </w:rPr>
+      </w:pPr>
+    </w:p>
+    <w:p>
+      <w:pPr>
+        <w:numPr>
+          <w:ilvl w:val="0"/>
           <w:numId w:val="0"/>
         </w:numPr>
         <w:ind w:firstLine="420" w:firstLineChars="0"/>
@@ -3065,6 +3146,7 @@
     <w:p>
       <w:pPr>
         <w:numPr>
+          <w:ilvl w:val="0"/>
           <w:numId w:val="0"/>
         </w:numPr>
         <w:ind w:firstLine="420" w:firstLineChars="0"/>
@@ -3084,6 +3166,7 @@
     <w:p>
       <w:pPr>
         <w:numPr>
+          <w:ilvl w:val="0"/>
           <w:numId w:val="0"/>
         </w:numPr>
         <w:ind w:firstLine="420" w:firstLineChars="0"/>
@@ -3103,6 +3186,7 @@
     <w:p>
       <w:pPr>
         <w:numPr>
+          <w:ilvl w:val="0"/>
           <w:numId w:val="0"/>
         </w:numPr>
         <w:ind w:firstLine="420" w:firstLineChars="0"/>
@@ -3122,6 +3206,7 @@
     <w:p>
       <w:pPr>
         <w:numPr>
+          <w:ilvl w:val="0"/>
           <w:numId w:val="0"/>
         </w:numPr>
         <w:ind w:firstLine="420" w:firstLineChars="0"/>
@@ -3141,6 +3226,7 @@
     <w:p>
       <w:pPr>
         <w:numPr>
+          <w:ilvl w:val="0"/>
           <w:numId w:val="0"/>
         </w:numPr>
         <w:ind w:firstLine="420" w:firstLineChars="0"/>
@@ -3160,6 +3246,7 @@
     <w:p>
       <w:pPr>
         <w:numPr>
+          <w:ilvl w:val="0"/>
           <w:numId w:val="0"/>
         </w:numPr>
         <w:ind w:firstLine="420" w:firstLineChars="0"/>
@@ -5353,7 +5440,6 @@
           <w:rFonts w:hint="eastAsia"/>
         </w:rPr>
       </w:pPr>
-      <w:bookmarkStart w:id="0" w:name="_GoBack"/>
       <w:r>
         <w:rPr>
           <w:rFonts w:hint="eastAsia"/>
@@ -5361,7 +5447,6 @@
         </w:rPr>
         <w:t>再利用iotop确认到底哪些进程消耗的磁盘I/O资源最多</w:t>
       </w:r>
-      <w:bookmarkEnd w:id="0"/>
       <w:r>
         <w:rPr>
           <w:rFonts w:hint="eastAsia"/>
@@ -6100,8 +6185,58 @@
 </w:document>
 </file>
 
+<file path=word/endnotes.xml><?xml version="1.0" encoding="utf-8"?>
+<w:endnotes xmlns:wpc="http://schemas.microsoft.com/office/word/2010/wordprocessingCanvas" xmlns:mc="http://schemas.openxmlformats.org/markup-compatibility/2006" xmlns:o="urn:schemas-microsoft-com:office:office" xmlns:r="http://schemas.openxmlformats.org/officeDocument/2006/relationships" xmlns:m="http://schemas.openxmlformats.org/officeDocument/2006/math" xmlns:v="urn:schemas-microsoft-com:vml" xmlns:wp14="http://schemas.microsoft.com/office/word/2010/wordprocessingDrawing" xmlns:wp="http://schemas.openxmlformats.org/drawingml/2006/wordprocessingDrawing" xmlns:w="http://schemas.openxmlformats.org/wordprocessingml/2006/main" xmlns:w14="http://schemas.microsoft.com/office/word/2010/wordml" xmlns:w15="http://schemas.microsoft.com/office/word/2012/wordml" xmlns:w10="urn:schemas-microsoft-com:office:word" xmlns:wpg="http://schemas.microsoft.com/office/word/2010/wordprocessingGroup" xmlns:wpi="http://schemas.microsoft.com/office/word/2010/wordprocessingInk" xmlns:wne="http://schemas.microsoft.com/office/word/2006/wordml" xmlns:wps="http://schemas.microsoft.com/office/word/2010/wordprocessingShape" xmlns:wpsCustomData="http://www.wps.cn/officeDocument/2013/wpsCustomData" mc:Ignorable="w14 w15 wp14">
+  <w:endnote w:type="separator" w:id="0">
+    <w:p>
+      <w:pPr>
+        <w:spacing w:line="240" w:lineRule="auto"/>
+      </w:pPr>
+      <w:r>
+        <w:separator/>
+      </w:r>
+    </w:p>
+  </w:endnote>
+  <w:endnote w:type="continuationSeparator" w:id="1">
+    <w:p>
+      <w:pPr>
+        <w:spacing w:line="240" w:lineRule="auto"/>
+      </w:pPr>
+      <w:r>
+        <w:continuationSeparator/>
+      </w:r>
+    </w:p>
+  </w:endnote>
+</w:endnotes>
+</file>
+
+<file path=word/footnotes.xml><?xml version="1.0" encoding="utf-8"?>
+<w:footnotes xmlns:wpc="http://schemas.microsoft.com/office/word/2010/wordprocessingCanvas" xmlns:mc="http://schemas.openxmlformats.org/markup-compatibility/2006" xmlns:o="urn:schemas-microsoft-com:office:office" xmlns:r="http://schemas.openxmlformats.org/officeDocument/2006/relationships" xmlns:m="http://schemas.openxmlformats.org/officeDocument/2006/math" xmlns:v="urn:schemas-microsoft-com:vml" xmlns:wp14="http://schemas.microsoft.com/office/word/2010/wordprocessingDrawing" xmlns:wp="http://schemas.openxmlformats.org/drawingml/2006/wordprocessingDrawing" xmlns:w="http://schemas.openxmlformats.org/wordprocessingml/2006/main" xmlns:w14="http://schemas.microsoft.com/office/word/2010/wordml" xmlns:w15="http://schemas.microsoft.com/office/word/2012/wordml" xmlns:w10="urn:schemas-microsoft-com:office:word" xmlns:wpg="http://schemas.microsoft.com/office/word/2010/wordprocessingGroup" xmlns:wpi="http://schemas.microsoft.com/office/word/2010/wordprocessingInk" xmlns:wne="http://schemas.microsoft.com/office/word/2006/wordml" xmlns:wps="http://schemas.microsoft.com/office/word/2010/wordprocessingShape" xmlns:wpsCustomData="http://www.wps.cn/officeDocument/2013/wpsCustomData" mc:Ignorable="w14 w15 wp14">
+  <w:footnote w:type="separator" w:id="0">
+    <w:p>
+      <w:pPr>
+        <w:spacing w:line="240" w:lineRule="auto"/>
+      </w:pPr>
+      <w:r>
+        <w:separator/>
+      </w:r>
+    </w:p>
+  </w:footnote>
+  <w:footnote w:type="continuationSeparator" w:id="1">
+    <w:p>
+      <w:pPr>
+        <w:spacing w:line="240" w:lineRule="auto"/>
+      </w:pPr>
+      <w:r>
+        <w:continuationSeparator/>
+      </w:r>
+    </w:p>
+  </w:footnote>
+</w:footnotes>
+</file>
+
 <file path=word/numbering.xml><?xml version="1.0" encoding="utf-8"?>
-<w:numbering xmlns:wpc="http://schemas.microsoft.com/office/word/2010/wordprocessingCanvas" xmlns:mc="http://schemas.openxmlformats.org/markup-compatibility/2006" xmlns:o="urn:schemas-microsoft-com:office:office" xmlns:r="http://schemas.openxmlformats.org/officeDocument/2006/relationships" xmlns:m="http://schemas.openxmlformats.org/officeDocument/2006/math" xmlns:v="urn:schemas-microsoft-com:vml" xmlns:wp14="http://schemas.microsoft.com/office/word/2010/wordprocessingDrawing" xmlns:wp="http://schemas.openxmlformats.org/drawingml/2006/wordprocessingDrawing" xmlns:w10="urn:schemas-microsoft-com:office:word" xmlns:w="http://schemas.openxmlformats.org/wordprocessingml/2006/main" xmlns:w14="http://schemas.microsoft.com/office/word/2010/wordml" xmlns:wpg="http://schemas.microsoft.com/office/word/2010/wordprocessingGroup" xmlns:wpi="http://schemas.microsoft.com/office/word/2010/wordprocessingInk" xmlns:wne="http://schemas.microsoft.com/office/word/2006/wordml" xmlns:wps="http://schemas.microsoft.com/office/word/2010/wordprocessingShape" mc:Ignorable="w14 wp14">
+<w:numbering xmlns:wpc="http://schemas.microsoft.com/office/word/2010/wordprocessingCanvas" xmlns:mc="http://schemas.openxmlformats.org/markup-compatibility/2006" xmlns:o="urn:schemas-microsoft-com:office:office" xmlns:r="http://schemas.openxmlformats.org/officeDocument/2006/relationships" xmlns:m="http://schemas.openxmlformats.org/officeDocument/2006/math" xmlns:v="urn:schemas-microsoft-com:vml" xmlns:wp14="http://schemas.microsoft.com/office/word/2010/wordprocessingDrawing" xmlns:wp="http://schemas.openxmlformats.org/drawingml/2006/wordprocessingDrawing" xmlns:w10="urn:schemas-microsoft-com:office:word" xmlns:w="http://schemas.openxmlformats.org/wordprocessingml/2006/main" xmlns:w14="http://schemas.microsoft.com/office/word/2010/wordml" xmlns:wpg="http://schemas.microsoft.com/office/word/2010/wordprocessingGroup" xmlns:wpi="http://schemas.microsoft.com/office/word/2010/wordprocessingInk" xmlns:wne="http://schemas.microsoft.com/office/word/2006/wordml" xmlns:wps="http://schemas.microsoft.com/office/word/2010/wordprocessingShape" xmlns:wpsCustomData="http://www.wps.cn/officeDocument/2013/wpsCustomData" mc:Ignorable="w14 wp14">
   <w:abstractNum w:abstractNumId="0">
     <w:nsid w:val="5F395C61"/>
     <w:multiLevelType w:val="singleLevel"/>
@@ -6136,13 +6271,14 @@
 </file>
 
 <file path=word/styles.xml><?xml version="1.0" encoding="utf-8"?>
-<w:styles xmlns:mc="http://schemas.openxmlformats.org/markup-compatibility/2006" xmlns:o="urn:schemas-microsoft-com:office:office" xmlns:r="http://schemas.openxmlformats.org/officeDocument/2006/relationships" xmlns:m="http://schemas.openxmlformats.org/officeDocument/2006/math" xmlns:v="urn:schemas-microsoft-com:vml" xmlns:w="http://schemas.openxmlformats.org/wordprocessingml/2006/main" xmlns:w14="http://schemas.microsoft.com/office/word/2010/wordml" xmlns:w10="urn:schemas-microsoft-com:office:word" xmlns:sl="http://schemas.openxmlformats.org/schemaLibrary/2006/main" mc:Ignorable="w14">
+<w:styles xmlns:mc="http://schemas.openxmlformats.org/markup-compatibility/2006" xmlns:o="urn:schemas-microsoft-com:office:office" xmlns:r="http://schemas.openxmlformats.org/officeDocument/2006/relationships" xmlns:m="http://schemas.openxmlformats.org/officeDocument/2006/math" xmlns:v="urn:schemas-microsoft-com:vml" xmlns:w="http://schemas.openxmlformats.org/wordprocessingml/2006/main" xmlns:w14="http://schemas.microsoft.com/office/word/2010/wordml" xmlns:w10="urn:schemas-microsoft-com:office:word" xmlns:sl="http://schemas.openxmlformats.org/schemaLibrary/2006/main" xmlns:wpsCustomData="http://www.wps.cn/officeDocument/2013/wpsCustomData" mc:Ignorable="w14">
   <w:docDefaults>
     <w:rPrDefault>
       <w:rPr>
         <w:rFonts w:ascii="Times New Roman" w:hAnsi="Times New Roman" w:eastAsia="宋体" w:cs="Times New Roman"/>
       </w:rPr>
     </w:rPrDefault>
+    <w:pPrDefault/>
   </w:docDefaults>
   <w:latentStyles w:count="260" w:defQFormat="0" w:defUnhideWhenUsed="1" w:defSemiHidden="1" w:defUIPriority="99" w:defLockedState="0">
     <w:lsdException w:qFormat="1" w:unhideWhenUsed="0" w:uiPriority="0" w:semiHidden="0" w:name="Normal"/>
@@ -6415,7 +6551,7 @@
     <w:name w:val="heading 1"/>
     <w:basedOn w:val="1"/>
     <w:next w:val="1"/>
-    <w:link w:val="15"/>
+    <w:link w:val="16"/>
     <w:qFormat/>
     <w:uiPriority w:val="9"/>
     <w:pPr>
@@ -6434,7 +6570,7 @@
     <w:name w:val="heading 2"/>
     <w:basedOn w:val="1"/>
     <w:next w:val="1"/>
-    <w:link w:val="16"/>
+    <w:link w:val="17"/>
     <w:unhideWhenUsed/>
     <w:qFormat/>
     <w:uiPriority w:val="0"/>
@@ -6452,7 +6588,7 @@
     <w:name w:val="heading 3"/>
     <w:basedOn w:val="1"/>
     <w:next w:val="1"/>
-    <w:link w:val="17"/>
+    <w:link w:val="18"/>
     <w:unhideWhenUsed/>
     <w:qFormat/>
     <w:uiPriority w:val="0"/>
@@ -6469,7 +6605,7 @@
     <w:name w:val="heading 4"/>
     <w:basedOn w:val="1"/>
     <w:next w:val="1"/>
-    <w:link w:val="18"/>
+    <w:link w:val="19"/>
     <w:unhideWhenUsed/>
     <w:qFormat/>
     <w:uiPriority w:val="9"/>
@@ -6489,7 +6625,7 @@
     <w:name w:val="heading 5"/>
     <w:basedOn w:val="1"/>
     <w:next w:val="1"/>
-    <w:link w:val="19"/>
+    <w:link w:val="15"/>
     <w:unhideWhenUsed/>
     <w:qFormat/>
     <w:uiPriority w:val="9"/>
@@ -6561,18 +6697,17 @@
       <w:rFonts w:cstheme="majorBidi"/>
     </w:rPr>
   </w:style>
-  <w:style w:type="character" w:default="1" w:styleId="13">
+  <w:style w:type="character" w:default="1" w:styleId="14">
     <w:name w:val="Default Paragraph Font"/>
     <w:unhideWhenUsed/>
     <w:uiPriority w:val="1"/>
   </w:style>
-  <w:style w:type="table" w:default="1" w:styleId="14">
+  <w:style w:type="table" w:default="1" w:styleId="13">
     <w:name w:val="Normal Table"/>
     <w:unhideWhenUsed/>
     <w:qFormat/>
     <w:uiPriority w:val="99"/>
     <w:tblPr>
-      <w:tblLayout w:type="fixed"/>
       <w:tblCellMar>
         <w:top w:w="0" w:type="dxa"/>
         <w:left w:w="108" w:type="dxa"/>
@@ -6645,8 +6780,22 @@
     </w:rPr>
   </w:style>
   <w:style w:type="character" w:customStyle="1" w:styleId="15">
+    <w:name w:val="标题 5 字符"/>
+    <w:basedOn w:val="14"/>
+    <w:link w:val="6"/>
+    <w:qFormat/>
+    <w:uiPriority w:val="9"/>
+    <w:rPr>
+      <w:rFonts w:ascii="Times New Roman" w:hAnsi="Times New Roman" w:eastAsia="华文宋体"/>
+      <w:b/>
+      <w:bCs/>
+      <w:sz w:val="28"/>
+      <w:szCs w:val="28"/>
+    </w:rPr>
+  </w:style>
+  <w:style w:type="character" w:customStyle="1" w:styleId="16">
     <w:name w:val="标题 1 字符"/>
-    <w:basedOn w:val="13"/>
+    <w:basedOn w:val="14"/>
     <w:link w:val="2"/>
     <w:qFormat/>
     <w:uiPriority w:val="9"/>
@@ -6659,7 +6808,7 @@
       <w:szCs w:val="44"/>
     </w:rPr>
   </w:style>
-  <w:style w:type="character" w:customStyle="1" w:styleId="16">
+  <w:style w:type="character" w:customStyle="1" w:styleId="17">
     <w:name w:val="标题 2 字符"/>
     <w:link w:val="3"/>
     <w:qFormat/>
@@ -6671,7 +6820,7 @@
       <w:szCs w:val="24"/>
     </w:rPr>
   </w:style>
-  <w:style w:type="character" w:customStyle="1" w:styleId="17">
+  <w:style w:type="character" w:customStyle="1" w:styleId="18">
     <w:name w:val="标题 3 字符"/>
     <w:link w:val="4"/>
     <w:qFormat/>
@@ -6683,9 +6832,9 @@
       <w:szCs w:val="24"/>
     </w:rPr>
   </w:style>
-  <w:style w:type="character" w:customStyle="1" w:styleId="18">
+  <w:style w:type="character" w:customStyle="1" w:styleId="19">
     <w:name w:val="标题 4 字符"/>
-    <w:basedOn w:val="13"/>
+    <w:basedOn w:val="14"/>
     <w:link w:val="5"/>
     <w:qFormat/>
     <w:uiPriority w:val="9"/>
@@ -6697,23 +6846,9 @@
       <w:szCs w:val="28"/>
     </w:rPr>
   </w:style>
-  <w:style w:type="character" w:customStyle="1" w:styleId="19">
-    <w:name w:val="标题 5 字符"/>
-    <w:basedOn w:val="13"/>
-    <w:link w:val="6"/>
-    <w:qFormat/>
-    <w:uiPriority w:val="9"/>
-    <w:rPr>
-      <w:rFonts w:ascii="Times New Roman" w:hAnsi="Times New Roman" w:eastAsia="华文宋体"/>
-      <w:b/>
-      <w:bCs/>
-      <w:sz w:val="28"/>
-      <w:szCs w:val="28"/>
-    </w:rPr>
-  </w:style>
   <w:style w:type="character" w:customStyle="1" w:styleId="20">
     <w:name w:val="标题 6 字符"/>
-    <w:basedOn w:val="13"/>
+    <w:basedOn w:val="14"/>
     <w:link w:val="7"/>
     <w:qFormat/>
     <w:uiPriority w:val="9"/>
@@ -6727,7 +6862,7 @@
   </w:style>
   <w:style w:type="character" w:customStyle="1" w:styleId="21">
     <w:name w:val="标题 字符"/>
-    <w:basedOn w:val="13"/>
+    <w:basedOn w:val="14"/>
     <w:link w:val="12"/>
     <w:qFormat/>
     <w:uiPriority w:val="10"/>
@@ -6741,7 +6876,7 @@
   </w:style>
   <w:style w:type="character" w:customStyle="1" w:styleId="22">
     <w:name w:val="标题 7 字符"/>
-    <w:basedOn w:val="13"/>
+    <w:basedOn w:val="14"/>
     <w:link w:val="8"/>
     <w:qFormat/>
     <w:uiPriority w:val="9"/>
@@ -6755,7 +6890,7 @@
   </w:style>
   <w:style w:type="character" w:customStyle="1" w:styleId="23">
     <w:name w:val="标题 8 字符"/>
-    <w:basedOn w:val="13"/>
+    <w:basedOn w:val="14"/>
     <w:link w:val="9"/>
     <w:qFormat/>
     <w:uiPriority w:val="9"/>
@@ -6767,7 +6902,7 @@
   </w:style>
   <w:style w:type="character" w:customStyle="1" w:styleId="24">
     <w:name w:val="页眉 字符"/>
-    <w:basedOn w:val="13"/>
+    <w:basedOn w:val="14"/>
     <w:link w:val="11"/>
     <w:qFormat/>
     <w:uiPriority w:val="99"/>
@@ -6779,7 +6914,7 @@
   </w:style>
   <w:style w:type="character" w:customStyle="1" w:styleId="25">
     <w:name w:val="页脚 字符"/>
-    <w:basedOn w:val="13"/>
+    <w:basedOn w:val="14"/>
     <w:link w:val="10"/>
     <w:qFormat/>
     <w:uiPriority w:val="99"/>
@@ -7044,7 +7179,6 @@
     </a:fmtScheme>
   </a:themeElements>
   <a:objectDefaults/>
-  <a:extraClrSchemeLst/>
 </a:theme>
 </file>
 
